--- a/Report 1.3.docx
+++ b/Report 1.3.docx
@@ -1,6 +1,6 @@
 
 <file path=word/document.xml><?xml version="1.0" encoding="utf-8"?>
-<w:document xmlns:wpc="http://schemas.microsoft.com/office/word/2010/wordprocessingCanvas" xmlns:cx="http://schemas.microsoft.com/office/drawing/2014/chartex" xmlns:cx1="http://schemas.microsoft.com/office/drawing/2015/9/8/chartex" xmlns:cx2="http://schemas.microsoft.com/office/drawing/2015/10/21/chartex" xmlns:cx3="http://schemas.microsoft.com/office/drawing/2016/5/9/chartex" xmlns:cx4="http://schemas.microsoft.com/office/drawing/2016/5/10/chartex" xmlns:cx5="http://schemas.microsoft.com/office/drawing/2016/5/11/chartex" xmlns:cx6="http://schemas.microsoft.com/office/drawing/2016/5/12/chartex" xmlns:cx7="http://schemas.microsoft.com/office/drawing/2016/5/13/chartex" xmlns:cx8="http://schemas.microsoft.com/office/drawing/2016/5/14/chartex" xmlns:mc="http://schemas.openxmlformats.org/markup-compatibility/2006" xmlns:aink="http://schemas.microsoft.com/office/drawing/2016/ink" xmlns:am3d="http://schemas.microsoft.com/office/drawing/2017/model3d" xmlns:o="urn:schemas-microsoft-com:office:office" xmlns:r="http://schemas.openxmlformats.org/officeDocument/2006/relationships" xmlns:m="http://schemas.openxmlformats.org/officeDocument/2006/math" xmlns:v="urn:schemas-microsoft-com:vml" xmlns:wp14="http://schemas.microsoft.com/office/word/2010/wordprocessingDrawing" xmlns:wp="http://schemas.openxmlformats.org/drawingml/2006/wordprocessingDrawing" xmlns:w10="urn:schemas-microsoft-com:office:word" xmlns:w="http://schemas.openxmlformats.org/wordprocessingml/2006/main" xmlns:w14="http://schemas.microsoft.com/office/word/2010/wordml" xmlns:w15="http://schemas.microsoft.com/office/word/2012/wordml" xmlns:w16cex="http://schemas.microsoft.com/office/word/2018/wordml/cex" xmlns:w16cid="http://schemas.microsoft.com/office/word/2016/wordml/cid" xmlns:w16="http://schemas.microsoft.com/office/word/2018/wordml" xmlns:w16sdtdh="http://schemas.microsoft.com/office/word/2020/wordml/sdtdatahash" xmlns:w16se="http://schemas.microsoft.com/office/word/2015/wordml/symex" xmlns:wpg="http://schemas.microsoft.com/office/word/2010/wordprocessingGroup" xmlns:wpi="http://schemas.microsoft.com/office/word/2010/wordprocessingInk" xmlns:wne="http://schemas.microsoft.com/office/word/2006/wordml" xmlns:wps="http://schemas.microsoft.com/office/word/2010/wordprocessingShape" mc:Ignorable="w14 w15 w16se w16cid w16 w16cex w16sdtdh wp14">
+<w:document xmlns:wpc="http://schemas.microsoft.com/office/word/2010/wordprocessingCanvas" xmlns:cx="http://schemas.microsoft.com/office/drawing/2014/chartex" xmlns:cx1="http://schemas.microsoft.com/office/drawing/2015/9/8/chartex" xmlns:cx2="http://schemas.microsoft.com/office/drawing/2015/10/21/chartex" xmlns:cx3="http://schemas.microsoft.com/office/drawing/2016/5/9/chartex" xmlns:cx4="http://schemas.microsoft.com/office/drawing/2016/5/10/chartex" xmlns:cx5="http://schemas.microsoft.com/office/drawing/2016/5/11/chartex" xmlns:cx6="http://schemas.microsoft.com/office/drawing/2016/5/12/chartex" xmlns:cx7="http://schemas.microsoft.com/office/drawing/2016/5/13/chartex" xmlns:cx8="http://schemas.microsoft.com/office/drawing/2016/5/14/chartex" xmlns:mc="http://schemas.openxmlformats.org/markup-compatibility/2006" xmlns:aink="http://schemas.microsoft.com/office/drawing/2016/ink" xmlns:am3d="http://schemas.microsoft.com/office/drawing/2017/model3d" xmlns:o="urn:schemas-microsoft-com:office:office" xmlns:oel="http://schemas.microsoft.com/office/2019/extlst" xmlns:r="http://schemas.openxmlformats.org/officeDocument/2006/relationships" xmlns:m="http://schemas.openxmlformats.org/officeDocument/2006/math" xmlns:v="urn:schemas-microsoft-com:vml" xmlns:wp14="http://schemas.microsoft.com/office/word/2010/wordprocessingDrawing" xmlns:wp="http://schemas.openxmlformats.org/drawingml/2006/wordprocessingDrawing" xmlns:w10="urn:schemas-microsoft-com:office:word" xmlns:w="http://schemas.openxmlformats.org/wordprocessingml/2006/main" xmlns:w14="http://schemas.microsoft.com/office/word/2010/wordml" xmlns:w15="http://schemas.microsoft.com/office/word/2012/wordml" xmlns:w16cex="http://schemas.microsoft.com/office/word/2018/wordml/cex" xmlns:w16cid="http://schemas.microsoft.com/office/word/2016/wordml/cid" xmlns:w16="http://schemas.microsoft.com/office/word/2018/wordml" xmlns:w16sdtdh="http://schemas.microsoft.com/office/word/2020/wordml/sdtdatahash" xmlns:w16se="http://schemas.microsoft.com/office/word/2015/wordml/symex" xmlns:wpg="http://schemas.microsoft.com/office/word/2010/wordprocessingGroup" xmlns:wpi="http://schemas.microsoft.com/office/word/2010/wordprocessingInk" xmlns:wne="http://schemas.microsoft.com/office/word/2006/wordml" xmlns:wps="http://schemas.microsoft.com/office/word/2010/wordprocessingShape" mc:Ignorable="w14 w15 w16se w16cid w16 w16cex w16sdtdh wp14">
   <w:body>
     <w:p>
       <w:pPr>
@@ -364,21 +364,7 @@
         <w:rPr>
           <w:color w:val="000000" w:themeColor="text1"/>
         </w:rPr>
-        <w:t xml:space="preserve">(Проверил: </w:t>
-      </w:r>
-      <w:proofErr w:type="spellStart"/>
-      <w:r>
-        <w:rPr>
-          <w:color w:val="000000" w:themeColor="text1"/>
-        </w:rPr>
-        <w:t>к.т.н</w:t>
-      </w:r>
-      <w:proofErr w:type="spellEnd"/>
-      <w:r>
-        <w:rPr>
-          <w:color w:val="000000" w:themeColor="text1"/>
-        </w:rPr>
-        <w:t>, доц. Балакина Е. П.)</w:t>
+        <w:t>(Проверил: к.т.н, доц. Балакина Е. П.)</w:t>
       </w:r>
     </w:p>
     <w:p>
@@ -492,75 +478,11 @@
       <w:r>
         <w:t xml:space="preserve">Данные для решения вводит пользователь. Вывести результат вычислений на экран. При необходимости дополнить свой отчёт поясняющими формулами, помогающими решить задачу. </w:t>
       </w:r>
-      <w:proofErr w:type="spellStart"/>
-      <w:r>
-        <w:rPr>
-          <w:lang w:val="en-US"/>
-        </w:rPr>
-        <w:t>Дополнить</w:t>
-      </w:r>
-      <w:proofErr w:type="spellEnd"/>
-      <w:r>
-        <w:rPr>
-          <w:lang w:val="en-US"/>
-        </w:rPr>
-        <w:t xml:space="preserve"> </w:t>
-      </w:r>
-      <w:proofErr w:type="spellStart"/>
-      <w:r>
-        <w:rPr>
-          <w:lang w:val="en-US"/>
-        </w:rPr>
-        <w:t>свой</w:t>
-      </w:r>
-      <w:proofErr w:type="spellEnd"/>
-      <w:r>
-        <w:rPr>
-          <w:lang w:val="en-US"/>
-        </w:rPr>
-        <w:t xml:space="preserve"> </w:t>
-      </w:r>
-      <w:proofErr w:type="spellStart"/>
-      <w:r>
-        <w:rPr>
-          <w:lang w:val="en-US"/>
-        </w:rPr>
-        <w:t>отчёт</w:t>
-      </w:r>
-      <w:proofErr w:type="spellEnd"/>
-      <w:r>
-        <w:rPr>
-          <w:lang w:val="en-US"/>
-        </w:rPr>
-        <w:t xml:space="preserve"> </w:t>
-      </w:r>
-      <w:proofErr w:type="spellStart"/>
-      <w:r>
-        <w:rPr>
-          <w:lang w:val="en-US"/>
-        </w:rPr>
-        <w:t>блок-схемой</w:t>
-      </w:r>
-      <w:proofErr w:type="spellEnd"/>
-      <w:r>
-        <w:rPr>
-          <w:lang w:val="en-US"/>
-        </w:rPr>
-        <w:t xml:space="preserve"> </w:t>
-      </w:r>
-      <w:proofErr w:type="spellStart"/>
-      <w:r>
-        <w:rPr>
-          <w:lang w:val="en-US"/>
-        </w:rPr>
-        <w:t>алгоритма</w:t>
-      </w:r>
-      <w:proofErr w:type="spellEnd"/>
-      <w:r>
-        <w:rPr>
-          <w:lang w:val="en-US"/>
-        </w:rPr>
-        <w:t>.</w:t>
+      <w:r>
+        <w:rPr>
+          <w:lang w:val="en-US"/>
+        </w:rPr>
+        <w:t>Дополнить свой отчёт блок-схемой алгоритма.</w:t>
       </w:r>
     </w:p>
     <w:p>
@@ -711,19 +633,7 @@
               <w:rPr>
                 <w:sz w:val="28"/>
               </w:rPr>
-              <w:t xml:space="preserve">Какую работу совершит электрический ток в электродвигателе </w:t>
-            </w:r>
-            <w:r>
-              <w:rPr>
-                <w:sz w:val="28"/>
-              </w:rPr>
-              <w:t>вентилятора</w:t>
-            </w:r>
-            <w:r>
-              <w:rPr>
-                <w:sz w:val="28"/>
-              </w:rPr>
-              <w:t xml:space="preserve"> за 20 минут, если сила тока в цепи равна </w:t>
+              <w:t xml:space="preserve">Какую работу совершит электрический ток в электродвигателе вентилятора за 20 минут, если сила тока в цепи равна </w:t>
             </w:r>
             <w:r>
               <w:rPr>
@@ -871,10 +781,10 @@
           <w:noProof/>
         </w:rPr>
         <w:drawing>
-          <wp:inline distT="0" distB="0" distL="0" distR="0" wp14:anchorId="3A7E928D" wp14:editId="24C90D3B">
-            <wp:extent cx="2971429" cy="5580952"/>
-            <wp:effectExtent l="0" t="0" r="635" b="1270"/>
-            <wp:docPr id="3" name="Рисунок 3"/>
+          <wp:inline distT="0" distB="0" distL="0" distR="0" wp14:anchorId="639482D1" wp14:editId="536B744D">
+            <wp:extent cx="2104762" cy="7095238"/>
+            <wp:effectExtent l="0" t="0" r="0" b="0"/>
+            <wp:docPr id="2" name="Рисунок 2"/>
             <wp:cNvGraphicFramePr>
               <a:graphicFrameLocks xmlns:a="http://schemas.openxmlformats.org/drawingml/2006/main" noChangeAspect="1"/>
             </wp:cNvGraphicFramePr>
@@ -894,7 +804,7 @@
                   <pic:spPr>
                     <a:xfrm>
                       <a:off x="0" y="0"/>
-                      <a:ext cx="2971429" cy="5580952"/>
+                      <a:ext cx="2104762" cy="7095238"/>
                     </a:xfrm>
                     <a:prstGeom prst="rect">
                       <a:avLst/>
@@ -969,9 +879,9 @@
         </w:rPr>
         <w:lastRenderedPageBreak/>
         <w:drawing>
-          <wp:inline distT="0" distB="0" distL="0" distR="0" wp14:anchorId="4DA06873" wp14:editId="67C07D4E">
-            <wp:extent cx="5940425" cy="3014345"/>
-            <wp:effectExtent l="0" t="0" r="3175" b="0"/>
+          <wp:inline distT="0" distB="0" distL="0" distR="0" wp14:anchorId="564BB477" wp14:editId="36C6E0D8">
+            <wp:extent cx="4390103" cy="3275965"/>
+            <wp:effectExtent l="0" t="0" r="0" b="635"/>
             <wp:docPr id="1" name="Рисунок 1"/>
             <wp:cNvGraphicFramePr>
               <a:graphicFrameLocks xmlns:a="http://schemas.openxmlformats.org/drawingml/2006/main" noChangeAspect="1"/>
@@ -983,20 +893,27 @@
                     <pic:cNvPr id="1" name=""/>
                     <pic:cNvPicPr/>
                   </pic:nvPicPr>
-                  <pic:blipFill>
+                  <pic:blipFill rotWithShape="1">
                     <a:blip r:embed="rId7"/>
-                    <a:stretch>
-                      <a:fillRect/>
-                    </a:stretch>
+                    <a:srcRect l="7802"/>
+                    <a:stretch/>
                   </pic:blipFill>
-                  <pic:spPr>
+                  <pic:spPr bwMode="auto">
                     <a:xfrm>
                       <a:off x="0" y="0"/>
-                      <a:ext cx="5940425" cy="3014345"/>
+                      <a:ext cx="4390405" cy="3276190"/>
                     </a:xfrm>
                     <a:prstGeom prst="rect">
                       <a:avLst/>
                     </a:prstGeom>
+                    <a:ln>
+                      <a:noFill/>
+                    </a:ln>
+                    <a:extLst>
+                      <a:ext uri="{53640926-AAD7-44D8-BBD7-CCE9431645EC}">
+                        <a14:shadowObscured xmlns:a14="http://schemas.microsoft.com/office/drawing/2010/main"/>
+                      </a:ext>
+                    </a:extLst>
                   </pic:spPr>
                 </pic:pic>
               </a:graphicData>
@@ -1075,21 +992,7 @@
         <w:rPr>
           <w:rFonts w:ascii="Courier New" w:hAnsi="Courier New" w:cs="Courier New"/>
         </w:rPr>
-        <w:t>#include &lt;</w:t>
-      </w:r>
-      <w:proofErr w:type="spellStart"/>
-      <w:r>
-        <w:rPr>
-          <w:rFonts w:ascii="Courier New" w:hAnsi="Courier New" w:cs="Courier New"/>
-        </w:rPr>
-        <w:t>stdio.h</w:t>
-      </w:r>
-      <w:proofErr w:type="spellEnd"/>
-      <w:r>
-        <w:rPr>
-          <w:rFonts w:ascii="Courier New" w:hAnsi="Courier New" w:cs="Courier New"/>
-        </w:rPr>
-        <w:t>&gt;</w:t>
+        <w:t>#include &lt;stdio.h&gt;</w:t>
       </w:r>
     </w:p>
     <w:p>
@@ -1132,25 +1035,41 @@
           <w:i/>
           <w:iCs/>
         </w:rPr>
-        <w:t xml:space="preserve">* @brief </w:t>
-      </w:r>
-      <w:proofErr w:type="spellStart"/>
+        <w:t>* @brief Рассчитвает значение работы силы тока</w:t>
+      </w:r>
+    </w:p>
+    <w:p>
+      <w:pPr>
+        <w:spacing w:line="240" w:lineRule="auto"/>
+        <w:ind w:firstLine="0"/>
+        <w:rPr>
+          <w:rFonts w:ascii="Courier New" w:hAnsi="Courier New" w:cs="Courier New"/>
+        </w:rPr>
+      </w:pPr>
       <w:r>
         <w:rPr>
           <w:rFonts w:ascii="Courier New" w:hAnsi="Courier New" w:cs="Courier New"/>
           <w:i/>
           <w:iCs/>
         </w:rPr>
-        <w:t>Рассчитвает</w:t>
-      </w:r>
-      <w:proofErr w:type="spellEnd"/>
+        <w:t>* @param I числовое значение силы тока</w:t>
+      </w:r>
+    </w:p>
+    <w:p>
+      <w:pPr>
+        <w:spacing w:line="240" w:lineRule="auto"/>
+        <w:ind w:firstLine="0"/>
+        <w:rPr>
+          <w:rFonts w:ascii="Courier New" w:hAnsi="Courier New" w:cs="Courier New"/>
+        </w:rPr>
+      </w:pPr>
       <w:r>
         <w:rPr>
           <w:rFonts w:ascii="Courier New" w:hAnsi="Courier New" w:cs="Courier New"/>
           <w:i/>
           <w:iCs/>
         </w:rPr>
-        <w:t xml:space="preserve"> значение работы силы тока</w:t>
+        <w:t xml:space="preserve">* @param U числовое значение напряжения </w:t>
       </w:r>
     </w:p>
     <w:p>
@@ -1167,7 +1086,7 @@
           <w:i/>
           <w:iCs/>
         </w:rPr>
-        <w:t>* @param I числовое значение силы тока</w:t>
+        <w:t>* @param t числовое значение времени</w:t>
       </w:r>
     </w:p>
     <w:p>
@@ -1184,15 +1103,16 @@
           <w:i/>
           <w:iCs/>
         </w:rPr>
-        <w:t xml:space="preserve">* @param U числовое значение напряжения </w:t>
-      </w:r>
-    </w:p>
-    <w:p>
-      <w:pPr>
-        <w:spacing w:line="240" w:lineRule="auto"/>
-        <w:ind w:firstLine="0"/>
-        <w:rPr>
-          <w:rFonts w:ascii="Courier New" w:hAnsi="Courier New" w:cs="Courier New"/>
+        <w:t>* @return Возвращает рассчитаное значение работы силы тока</w:t>
+      </w:r>
+    </w:p>
+    <w:p>
+      <w:pPr>
+        <w:spacing w:line="240" w:lineRule="auto"/>
+        <w:ind w:firstLine="0"/>
+        <w:rPr>
+          <w:rFonts w:ascii="Courier New" w:hAnsi="Courier New" w:cs="Courier New"/>
+          <w:lang w:val="en-US"/>
         </w:rPr>
       </w:pPr>
       <w:r>
@@ -1200,9 +1120,37 @@
           <w:rFonts w:ascii="Courier New" w:hAnsi="Courier New" w:cs="Courier New"/>
           <w:i/>
           <w:iCs/>
-        </w:rPr>
-        <w:t>* @param t числовое значение времени</w:t>
-      </w:r>
+          <w:lang w:val="en-US"/>
+        </w:rPr>
+        <w:t>*/</w:t>
+      </w:r>
+    </w:p>
+    <w:p>
+      <w:pPr>
+        <w:spacing w:line="240" w:lineRule="auto"/>
+        <w:ind w:firstLine="0"/>
+        <w:rPr>
+          <w:rFonts w:ascii="Courier New" w:hAnsi="Courier New" w:cs="Courier New"/>
+          <w:lang w:val="en-US"/>
+        </w:rPr>
+      </w:pPr>
+      <w:r>
+        <w:rPr>
+          <w:rFonts w:ascii="Courier New" w:hAnsi="Courier New" w:cs="Courier New"/>
+          <w:lang w:val="en-US"/>
+        </w:rPr>
+        <w:t>double getA(const double I, const double U, const double t);</w:t>
+      </w:r>
+    </w:p>
+    <w:p>
+      <w:pPr>
+        <w:spacing w:line="240" w:lineRule="auto"/>
+        <w:ind w:firstLine="0"/>
+        <w:rPr>
+          <w:rFonts w:ascii="Courier New" w:hAnsi="Courier New" w:cs="Courier New"/>
+          <w:lang w:val="en-US"/>
+        </w:rPr>
+      </w:pPr>
     </w:p>
     <w:p>
       <w:pPr>
@@ -1218,52 +1166,107 @@
           <w:i/>
           <w:iCs/>
         </w:rPr>
-        <w:t>* @</w:t>
-      </w:r>
-      <w:proofErr w:type="gramStart"/>
+        <w:t>/**</w:t>
+      </w:r>
+    </w:p>
+    <w:p>
+      <w:pPr>
+        <w:spacing w:line="240" w:lineRule="auto"/>
+        <w:ind w:firstLine="0"/>
+        <w:rPr>
+          <w:rFonts w:ascii="Courier New" w:hAnsi="Courier New" w:cs="Courier New"/>
+        </w:rPr>
+      </w:pPr>
       <w:r>
         <w:rPr>
           <w:rFonts w:ascii="Courier New" w:hAnsi="Courier New" w:cs="Courier New"/>
           <w:i/>
           <w:iCs/>
         </w:rPr>
-        <w:t>return Возвращает</w:t>
-      </w:r>
-      <w:proofErr w:type="gramEnd"/>
+        <w:t>* @brief считывает вещественное число</w:t>
+      </w:r>
+    </w:p>
+    <w:p>
+      <w:pPr>
+        <w:spacing w:line="240" w:lineRule="auto"/>
+        <w:ind w:firstLine="0"/>
+        <w:rPr>
+          <w:rFonts w:ascii="Courier New" w:hAnsi="Courier New" w:cs="Courier New"/>
+        </w:rPr>
+      </w:pPr>
       <w:r>
         <w:rPr>
           <w:rFonts w:ascii="Courier New" w:hAnsi="Courier New" w:cs="Courier New"/>
           <w:i/>
           <w:iCs/>
         </w:rPr>
-        <w:t xml:space="preserve"> </w:t>
-      </w:r>
-      <w:proofErr w:type="spellStart"/>
+        <w:t>* @return возвращает вещественное число</w:t>
+      </w:r>
+    </w:p>
+    <w:p>
+      <w:pPr>
+        <w:spacing w:line="240" w:lineRule="auto"/>
+        <w:ind w:firstLine="0"/>
+        <w:rPr>
+          <w:rFonts w:ascii="Courier New" w:hAnsi="Courier New" w:cs="Courier New"/>
+        </w:rPr>
+      </w:pPr>
       <w:r>
         <w:rPr>
           <w:rFonts w:ascii="Courier New" w:hAnsi="Courier New" w:cs="Courier New"/>
           <w:i/>
           <w:iCs/>
         </w:rPr>
-        <w:t>рассчитаное</w:t>
-      </w:r>
-      <w:proofErr w:type="spellEnd"/>
+        <w:t>*/</w:t>
+      </w:r>
+    </w:p>
+    <w:p>
+      <w:pPr>
+        <w:spacing w:line="240" w:lineRule="auto"/>
+        <w:ind w:firstLine="0"/>
+        <w:rPr>
+          <w:rFonts w:ascii="Courier New" w:hAnsi="Courier New" w:cs="Courier New"/>
+        </w:rPr>
+      </w:pPr>
+      <w:r>
+        <w:rPr>
+          <w:rFonts w:ascii="Courier New" w:hAnsi="Courier New" w:cs="Courier New"/>
+        </w:rPr>
+        <w:t>double input(void);</w:t>
+      </w:r>
+    </w:p>
+    <w:p>
+      <w:pPr>
+        <w:spacing w:line="240" w:lineRule="auto"/>
+        <w:ind w:firstLine="0"/>
+        <w:rPr>
+          <w:rFonts w:ascii="Courier New" w:hAnsi="Courier New" w:cs="Courier New"/>
+        </w:rPr>
+      </w:pPr>
+    </w:p>
+    <w:p>
+      <w:pPr>
+        <w:spacing w:line="240" w:lineRule="auto"/>
+        <w:ind w:firstLine="0"/>
+        <w:rPr>
+          <w:rFonts w:ascii="Courier New" w:hAnsi="Courier New" w:cs="Courier New"/>
+        </w:rPr>
+      </w:pPr>
       <w:r>
         <w:rPr>
           <w:rFonts w:ascii="Courier New" w:hAnsi="Courier New" w:cs="Courier New"/>
           <w:i/>
           <w:iCs/>
         </w:rPr>
-        <w:t xml:space="preserve"> значение работы силы тока</w:t>
-      </w:r>
-    </w:p>
-    <w:p>
-      <w:pPr>
-        <w:spacing w:line="240" w:lineRule="auto"/>
-        <w:ind w:firstLine="0"/>
-        <w:rPr>
-          <w:rFonts w:ascii="Courier New" w:hAnsi="Courier New" w:cs="Courier New"/>
-          <w:lang w:val="en-US"/>
+        <w:t>/**</w:t>
+      </w:r>
+    </w:p>
+    <w:p>
+      <w:pPr>
+        <w:spacing w:line="240" w:lineRule="auto"/>
+        <w:ind w:firstLine="0"/>
+        <w:rPr>
+          <w:rFonts w:ascii="Courier New" w:hAnsi="Courier New" w:cs="Courier New"/>
         </w:rPr>
       </w:pPr>
       <w:r>
@@ -1271,62 +1274,9 @@
           <w:rFonts w:ascii="Courier New" w:hAnsi="Courier New" w:cs="Courier New"/>
           <w:i/>
           <w:iCs/>
-          <w:lang w:val="en-US"/>
-        </w:rPr>
-        <w:t>*/</w:t>
-      </w:r>
-    </w:p>
-    <w:p>
-      <w:pPr>
-        <w:spacing w:line="240" w:lineRule="auto"/>
-        <w:ind w:firstLine="0"/>
-        <w:rPr>
-          <w:rFonts w:ascii="Courier New" w:hAnsi="Courier New" w:cs="Courier New"/>
-          <w:lang w:val="en-US"/>
-        </w:rPr>
-      </w:pPr>
-      <w:r>
-        <w:rPr>
-          <w:rFonts w:ascii="Courier New" w:hAnsi="Courier New" w:cs="Courier New"/>
-          <w:lang w:val="en-US"/>
-        </w:rPr>
-        <w:t xml:space="preserve">double </w:t>
-      </w:r>
-      <w:proofErr w:type="spellStart"/>
-      <w:proofErr w:type="gramStart"/>
-      <w:r>
-        <w:rPr>
-          <w:rFonts w:ascii="Courier New" w:hAnsi="Courier New" w:cs="Courier New"/>
-          <w:lang w:val="en-US"/>
-        </w:rPr>
-        <w:t>getA</w:t>
-      </w:r>
-      <w:proofErr w:type="spellEnd"/>
-      <w:r>
-        <w:rPr>
-          <w:rFonts w:ascii="Courier New" w:hAnsi="Courier New" w:cs="Courier New"/>
-          <w:lang w:val="en-US"/>
-        </w:rPr>
-        <w:t>(</w:t>
-      </w:r>
-      <w:proofErr w:type="gramEnd"/>
-      <w:r>
-        <w:rPr>
-          <w:rFonts w:ascii="Courier New" w:hAnsi="Courier New" w:cs="Courier New"/>
-          <w:lang w:val="en-US"/>
-        </w:rPr>
-        <w:t>const double I, const double U, const double t);</w:t>
-      </w:r>
-    </w:p>
-    <w:p>
-      <w:pPr>
-        <w:spacing w:line="240" w:lineRule="auto"/>
-        <w:ind w:firstLine="0"/>
-        <w:rPr>
-          <w:rFonts w:ascii="Courier New" w:hAnsi="Courier New" w:cs="Courier New"/>
-          <w:lang w:val="en-US"/>
-        </w:rPr>
-      </w:pPr>
+        </w:rPr>
+        <w:t>* @brief Точка входа в программу</w:t>
+      </w:r>
     </w:p>
     <w:p>
       <w:pPr>
@@ -1342,7 +1292,7 @@
           <w:i/>
           <w:iCs/>
         </w:rPr>
-        <w:t>/**</w:t>
+        <w:t>* @return Возвращает 0 в случае успеха</w:t>
       </w:r>
     </w:p>
     <w:p>
@@ -1359,40 +1309,6 @@
           <w:i/>
           <w:iCs/>
         </w:rPr>
-        <w:t>* @brief считывает вещественное число</w:t>
-      </w:r>
-    </w:p>
-    <w:p>
-      <w:pPr>
-        <w:spacing w:line="240" w:lineRule="auto"/>
-        <w:ind w:firstLine="0"/>
-        <w:rPr>
-          <w:rFonts w:ascii="Courier New" w:hAnsi="Courier New" w:cs="Courier New"/>
-        </w:rPr>
-      </w:pPr>
-      <w:r>
-        <w:rPr>
-          <w:rFonts w:ascii="Courier New" w:hAnsi="Courier New" w:cs="Courier New"/>
-          <w:i/>
-          <w:iCs/>
-        </w:rPr>
-        <w:t>* @return возвращает вещественное число</w:t>
-      </w:r>
-    </w:p>
-    <w:p>
-      <w:pPr>
-        <w:spacing w:line="240" w:lineRule="auto"/>
-        <w:ind w:firstLine="0"/>
-        <w:rPr>
-          <w:rFonts w:ascii="Courier New" w:hAnsi="Courier New" w:cs="Courier New"/>
-        </w:rPr>
-      </w:pPr>
-      <w:r>
-        <w:rPr>
-          <w:rFonts w:ascii="Courier New" w:hAnsi="Courier New" w:cs="Courier New"/>
-          <w:i/>
-          <w:iCs/>
-        </w:rPr>
         <w:t>*/</w:t>
       </w:r>
     </w:p>
@@ -1402,152 +1318,6 @@
         <w:ind w:firstLine="0"/>
         <w:rPr>
           <w:rFonts w:ascii="Courier New" w:hAnsi="Courier New" w:cs="Courier New"/>
-        </w:rPr>
-      </w:pPr>
-      <w:proofErr w:type="spellStart"/>
-      <w:r>
-        <w:rPr>
-          <w:rFonts w:ascii="Courier New" w:hAnsi="Courier New" w:cs="Courier New"/>
-        </w:rPr>
-        <w:t>double</w:t>
-      </w:r>
-      <w:proofErr w:type="spellEnd"/>
-      <w:r>
-        <w:rPr>
-          <w:rFonts w:ascii="Courier New" w:hAnsi="Courier New" w:cs="Courier New"/>
-        </w:rPr>
-        <w:t xml:space="preserve"> </w:t>
-      </w:r>
-      <w:proofErr w:type="spellStart"/>
-      <w:r>
-        <w:rPr>
-          <w:rFonts w:ascii="Courier New" w:hAnsi="Courier New" w:cs="Courier New"/>
-        </w:rPr>
-        <w:t>input</w:t>
-      </w:r>
-      <w:proofErr w:type="spellEnd"/>
-      <w:r>
-        <w:rPr>
-          <w:rFonts w:ascii="Courier New" w:hAnsi="Courier New" w:cs="Courier New"/>
-        </w:rPr>
-        <w:t>(</w:t>
-      </w:r>
-      <w:proofErr w:type="spellStart"/>
-      <w:r>
-        <w:rPr>
-          <w:rFonts w:ascii="Courier New" w:hAnsi="Courier New" w:cs="Courier New"/>
-        </w:rPr>
-        <w:t>void</w:t>
-      </w:r>
-      <w:proofErr w:type="spellEnd"/>
-      <w:r>
-        <w:rPr>
-          <w:rFonts w:ascii="Courier New" w:hAnsi="Courier New" w:cs="Courier New"/>
-        </w:rPr>
-        <w:t>);</w:t>
-      </w:r>
-    </w:p>
-    <w:p>
-      <w:pPr>
-        <w:spacing w:line="240" w:lineRule="auto"/>
-        <w:ind w:firstLine="0"/>
-        <w:rPr>
-          <w:rFonts w:ascii="Courier New" w:hAnsi="Courier New" w:cs="Courier New"/>
-        </w:rPr>
-      </w:pPr>
-    </w:p>
-    <w:p>
-      <w:pPr>
-        <w:spacing w:line="240" w:lineRule="auto"/>
-        <w:ind w:firstLine="0"/>
-        <w:rPr>
-          <w:rFonts w:ascii="Courier New" w:hAnsi="Courier New" w:cs="Courier New"/>
-        </w:rPr>
-      </w:pPr>
-      <w:r>
-        <w:rPr>
-          <w:rFonts w:ascii="Courier New" w:hAnsi="Courier New" w:cs="Courier New"/>
-          <w:i/>
-          <w:iCs/>
-        </w:rPr>
-        <w:t>/**</w:t>
-      </w:r>
-    </w:p>
-    <w:p>
-      <w:pPr>
-        <w:spacing w:line="240" w:lineRule="auto"/>
-        <w:ind w:firstLine="0"/>
-        <w:rPr>
-          <w:rFonts w:ascii="Courier New" w:hAnsi="Courier New" w:cs="Courier New"/>
-        </w:rPr>
-      </w:pPr>
-      <w:r>
-        <w:rPr>
-          <w:rFonts w:ascii="Courier New" w:hAnsi="Courier New" w:cs="Courier New"/>
-          <w:i/>
-          <w:iCs/>
-        </w:rPr>
-        <w:t>* @brief Точка входа в программу</w:t>
-      </w:r>
-    </w:p>
-    <w:p>
-      <w:pPr>
-        <w:spacing w:line="240" w:lineRule="auto"/>
-        <w:ind w:firstLine="0"/>
-        <w:rPr>
-          <w:rFonts w:ascii="Courier New" w:hAnsi="Courier New" w:cs="Courier New"/>
-        </w:rPr>
-      </w:pPr>
-      <w:r>
-        <w:rPr>
-          <w:rFonts w:ascii="Courier New" w:hAnsi="Courier New" w:cs="Courier New"/>
-          <w:i/>
-          <w:iCs/>
-        </w:rPr>
-        <w:t>* @</w:t>
-      </w:r>
-      <w:proofErr w:type="gramStart"/>
-      <w:r>
-        <w:rPr>
-          <w:rFonts w:ascii="Courier New" w:hAnsi="Courier New" w:cs="Courier New"/>
-          <w:i/>
-          <w:iCs/>
-        </w:rPr>
-        <w:t>return Возвращает</w:t>
-      </w:r>
-      <w:proofErr w:type="gramEnd"/>
-      <w:r>
-        <w:rPr>
-          <w:rFonts w:ascii="Courier New" w:hAnsi="Courier New" w:cs="Courier New"/>
-          <w:i/>
-          <w:iCs/>
-        </w:rPr>
-        <w:t xml:space="preserve"> 0 в случае успеха</w:t>
-      </w:r>
-    </w:p>
-    <w:p>
-      <w:pPr>
-        <w:spacing w:line="240" w:lineRule="auto"/>
-        <w:ind w:firstLine="0"/>
-        <w:rPr>
-          <w:rFonts w:ascii="Courier New" w:hAnsi="Courier New" w:cs="Courier New"/>
-        </w:rPr>
-      </w:pPr>
-      <w:r>
-        <w:rPr>
-          <w:rFonts w:ascii="Courier New" w:hAnsi="Courier New" w:cs="Courier New"/>
-          <w:i/>
-          <w:iCs/>
-        </w:rPr>
-        <w:t>*/</w:t>
-      </w:r>
-    </w:p>
-    <w:p>
-      <w:pPr>
-        <w:spacing w:line="240" w:lineRule="auto"/>
-        <w:ind w:firstLine="0"/>
-        <w:rPr>
-          <w:rFonts w:ascii="Courier New" w:hAnsi="Courier New" w:cs="Courier New"/>
           <w:lang w:val="en-US"/>
         </w:rPr>
       </w:pPr>
@@ -1590,520 +1360,306 @@
           <w:rFonts w:ascii="Courier New" w:hAnsi="Courier New" w:cs="Courier New"/>
           <w:lang w:val="en-US"/>
         </w:rPr>
+        <w:t>    puts("Enter I");</w:t>
+      </w:r>
+    </w:p>
+    <w:p>
+      <w:pPr>
+        <w:spacing w:line="240" w:lineRule="auto"/>
+        <w:ind w:firstLine="0"/>
+        <w:rPr>
+          <w:rFonts w:ascii="Courier New" w:hAnsi="Courier New" w:cs="Courier New"/>
+          <w:lang w:val="en-US"/>
+        </w:rPr>
+      </w:pPr>
+      <w:r>
+        <w:rPr>
+          <w:rFonts w:ascii="Courier New" w:hAnsi="Courier New" w:cs="Courier New"/>
+          <w:lang w:val="en-US"/>
+        </w:rPr>
+        <w:t>    double I = input();</w:t>
+      </w:r>
+    </w:p>
+    <w:p>
+      <w:pPr>
+        <w:spacing w:line="240" w:lineRule="auto"/>
+        <w:ind w:firstLine="0"/>
+        <w:rPr>
+          <w:rFonts w:ascii="Courier New" w:hAnsi="Courier New" w:cs="Courier New"/>
+          <w:lang w:val="en-US"/>
+        </w:rPr>
+      </w:pPr>
+      <w:r>
+        <w:rPr>
+          <w:rFonts w:ascii="Courier New" w:hAnsi="Courier New" w:cs="Courier New"/>
+          <w:lang w:val="en-US"/>
+        </w:rPr>
+        <w:t>    puts("Enter U");</w:t>
+      </w:r>
+    </w:p>
+    <w:p>
+      <w:pPr>
+        <w:spacing w:line="240" w:lineRule="auto"/>
+        <w:ind w:firstLine="0"/>
+        <w:rPr>
+          <w:rFonts w:ascii="Courier New" w:hAnsi="Courier New" w:cs="Courier New"/>
+          <w:lang w:val="en-US"/>
+        </w:rPr>
+      </w:pPr>
+      <w:r>
+        <w:rPr>
+          <w:rFonts w:ascii="Courier New" w:hAnsi="Courier New" w:cs="Courier New"/>
+          <w:lang w:val="en-US"/>
+        </w:rPr>
+        <w:t>    double U = input();</w:t>
+      </w:r>
+    </w:p>
+    <w:p>
+      <w:pPr>
+        <w:spacing w:line="240" w:lineRule="auto"/>
+        <w:ind w:firstLine="0"/>
+        <w:rPr>
+          <w:rFonts w:ascii="Courier New" w:hAnsi="Courier New" w:cs="Courier New"/>
+          <w:lang w:val="en-US"/>
+        </w:rPr>
+      </w:pPr>
+      <w:r>
+        <w:rPr>
+          <w:rFonts w:ascii="Courier New" w:hAnsi="Courier New" w:cs="Courier New"/>
+          <w:lang w:val="en-US"/>
+        </w:rPr>
+        <w:t>    const double t = 1200;</w:t>
+      </w:r>
+    </w:p>
+    <w:p>
+      <w:pPr>
+        <w:spacing w:line="240" w:lineRule="auto"/>
+        <w:ind w:firstLine="0"/>
+        <w:rPr>
+          <w:rFonts w:ascii="Courier New" w:hAnsi="Courier New" w:cs="Courier New"/>
+          <w:lang w:val="en-US"/>
+        </w:rPr>
+      </w:pPr>
+      <w:r>
+        <w:rPr>
+          <w:rFonts w:ascii="Courier New" w:hAnsi="Courier New" w:cs="Courier New"/>
+          <w:lang w:val="en-US"/>
+        </w:rPr>
+        <w:t>    printf("A = %lf", getA(I, U, t));</w:t>
+      </w:r>
+    </w:p>
+    <w:p>
+      <w:pPr>
+        <w:spacing w:line="240" w:lineRule="auto"/>
+        <w:ind w:firstLine="0"/>
+        <w:rPr>
+          <w:rFonts w:ascii="Courier New" w:hAnsi="Courier New" w:cs="Courier New"/>
+          <w:lang w:val="en-US"/>
+        </w:rPr>
+      </w:pPr>
+      <w:r>
+        <w:rPr>
+          <w:rFonts w:ascii="Courier New" w:hAnsi="Courier New" w:cs="Courier New"/>
+          <w:lang w:val="en-US"/>
+        </w:rPr>
+        <w:t>    return 0;</w:t>
+      </w:r>
+    </w:p>
+    <w:p>
+      <w:pPr>
+        <w:spacing w:line="240" w:lineRule="auto"/>
+        <w:ind w:firstLine="0"/>
+        <w:rPr>
+          <w:rFonts w:ascii="Courier New" w:hAnsi="Courier New" w:cs="Courier New"/>
+          <w:lang w:val="en-US"/>
+        </w:rPr>
+      </w:pPr>
+      <w:r>
+        <w:rPr>
+          <w:rFonts w:ascii="Courier New" w:hAnsi="Courier New" w:cs="Courier New"/>
+          <w:lang w:val="en-US"/>
+        </w:rPr>
+        <w:t>}</w:t>
+      </w:r>
+    </w:p>
+    <w:p>
+      <w:pPr>
+        <w:spacing w:line="240" w:lineRule="auto"/>
+        <w:ind w:firstLine="0"/>
+        <w:rPr>
+          <w:rFonts w:ascii="Courier New" w:hAnsi="Courier New" w:cs="Courier New"/>
+          <w:lang w:val="en-US"/>
+        </w:rPr>
+      </w:pPr>
+    </w:p>
+    <w:p>
+      <w:pPr>
+        <w:spacing w:line="240" w:lineRule="auto"/>
+        <w:ind w:firstLine="0"/>
+        <w:rPr>
+          <w:rFonts w:ascii="Courier New" w:hAnsi="Courier New" w:cs="Courier New"/>
+          <w:lang w:val="en-US"/>
+        </w:rPr>
+      </w:pPr>
+      <w:r>
+        <w:rPr>
+          <w:rFonts w:ascii="Courier New" w:hAnsi="Courier New" w:cs="Courier New"/>
+          <w:lang w:val="en-US"/>
+        </w:rPr>
+        <w:t>double getA(const double I, const double U, const double t)</w:t>
+      </w:r>
+    </w:p>
+    <w:p>
+      <w:pPr>
+        <w:spacing w:line="240" w:lineRule="auto"/>
+        <w:ind w:firstLine="0"/>
+        <w:rPr>
+          <w:rFonts w:ascii="Courier New" w:hAnsi="Courier New" w:cs="Courier New"/>
+          <w:lang w:val="en-US"/>
+        </w:rPr>
+      </w:pPr>
+      <w:r>
+        <w:rPr>
+          <w:rFonts w:ascii="Courier New" w:hAnsi="Courier New" w:cs="Courier New"/>
+          <w:lang w:val="en-US"/>
+        </w:rPr>
+        <w:t>{</w:t>
+      </w:r>
+    </w:p>
+    <w:p>
+      <w:pPr>
+        <w:spacing w:line="240" w:lineRule="auto"/>
+        <w:ind w:firstLine="0"/>
+        <w:rPr>
+          <w:rFonts w:ascii="Courier New" w:hAnsi="Courier New" w:cs="Courier New"/>
+          <w:lang w:val="en-US"/>
+        </w:rPr>
+      </w:pPr>
+      <w:r>
+        <w:rPr>
+          <w:rFonts w:ascii="Courier New" w:hAnsi="Courier New" w:cs="Courier New"/>
+          <w:lang w:val="en-US"/>
+        </w:rPr>
+        <w:t>    return I * U * t;</w:t>
+      </w:r>
+    </w:p>
+    <w:p>
+      <w:pPr>
+        <w:spacing w:line="240" w:lineRule="auto"/>
+        <w:ind w:firstLine="0"/>
+        <w:rPr>
+          <w:rFonts w:ascii="Courier New" w:hAnsi="Courier New" w:cs="Courier New"/>
+          <w:lang w:val="en-US"/>
+        </w:rPr>
+      </w:pPr>
+      <w:r>
+        <w:rPr>
+          <w:rFonts w:ascii="Courier New" w:hAnsi="Courier New" w:cs="Courier New"/>
+          <w:lang w:val="en-US"/>
+        </w:rPr>
+        <w:t>}</w:t>
+      </w:r>
+    </w:p>
+    <w:p>
+      <w:pPr>
+        <w:spacing w:line="240" w:lineRule="auto"/>
+        <w:ind w:firstLine="0"/>
+        <w:rPr>
+          <w:rFonts w:ascii="Courier New" w:hAnsi="Courier New" w:cs="Courier New"/>
+          <w:lang w:val="en-US"/>
+        </w:rPr>
+      </w:pPr>
+    </w:p>
+    <w:p>
+      <w:pPr>
+        <w:spacing w:line="240" w:lineRule="auto"/>
+        <w:ind w:firstLine="0"/>
+        <w:rPr>
+          <w:rFonts w:ascii="Courier New" w:hAnsi="Courier New" w:cs="Courier New"/>
+          <w:lang w:val="en-US"/>
+        </w:rPr>
+      </w:pPr>
+      <w:r>
+        <w:rPr>
+          <w:rFonts w:ascii="Courier New" w:hAnsi="Courier New" w:cs="Courier New"/>
+          <w:lang w:val="en-US"/>
+        </w:rPr>
+        <w:t>double input(void)</w:t>
+      </w:r>
+    </w:p>
+    <w:p>
+      <w:pPr>
+        <w:spacing w:line="240" w:lineRule="auto"/>
+        <w:ind w:firstLine="0"/>
+        <w:rPr>
+          <w:rFonts w:ascii="Courier New" w:hAnsi="Courier New" w:cs="Courier New"/>
+          <w:lang w:val="en-US"/>
+        </w:rPr>
+      </w:pPr>
+      <w:r>
+        <w:rPr>
+          <w:rFonts w:ascii="Courier New" w:hAnsi="Courier New" w:cs="Courier New"/>
+          <w:lang w:val="en-US"/>
+        </w:rPr>
+        <w:t>{</w:t>
+      </w:r>
+    </w:p>
+    <w:p>
+      <w:pPr>
+        <w:spacing w:line="240" w:lineRule="auto"/>
+        <w:ind w:firstLine="0"/>
+        <w:rPr>
+          <w:rFonts w:ascii="Courier New" w:hAnsi="Courier New" w:cs="Courier New"/>
+          <w:lang w:val="en-US"/>
+        </w:rPr>
+      </w:pPr>
+      <w:r>
+        <w:rPr>
+          <w:rFonts w:ascii="Courier New" w:hAnsi="Courier New" w:cs="Courier New"/>
+          <w:lang w:val="en-US"/>
+        </w:rPr>
+        <w:t>    double value = 0.0;</w:t>
+      </w:r>
+    </w:p>
+    <w:p>
+      <w:pPr>
+        <w:spacing w:line="240" w:lineRule="auto"/>
+        <w:ind w:firstLine="0"/>
+        <w:rPr>
+          <w:rFonts w:ascii="Courier New" w:hAnsi="Courier New" w:cs="Courier New"/>
+          <w:lang w:val="en-US"/>
+        </w:rPr>
+      </w:pPr>
+      <w:r>
+        <w:rPr>
+          <w:rFonts w:ascii="Courier New" w:hAnsi="Courier New" w:cs="Courier New"/>
+          <w:lang w:val="en-US"/>
+        </w:rPr>
+        <w:t>    scanf_s("%lf", &amp;value);</w:t>
+      </w:r>
+    </w:p>
+    <w:p>
+      <w:pPr>
+        <w:spacing w:line="240" w:lineRule="auto"/>
+        <w:ind w:firstLine="0"/>
+        <w:rPr>
+          <w:rFonts w:ascii="Courier New" w:hAnsi="Courier New" w:cs="Courier New"/>
+          <w:lang w:val="en-US"/>
+        </w:rPr>
+      </w:pPr>
+      <w:r>
+        <w:rPr>
+          <w:rFonts w:ascii="Courier New" w:hAnsi="Courier New" w:cs="Courier New"/>
+          <w:lang w:val="en-US"/>
+        </w:rPr>
         <w:t xml:space="preserve">    </w:t>
       </w:r>
-      <w:proofErr w:type="gramStart"/>
-      <w:r>
-        <w:rPr>
-          <w:rFonts w:ascii="Courier New" w:hAnsi="Courier New" w:cs="Courier New"/>
-          <w:lang w:val="en-US"/>
-        </w:rPr>
-        <w:t>puts(</w:t>
-      </w:r>
-      <w:proofErr w:type="gramEnd"/>
-      <w:r>
-        <w:rPr>
-          <w:rFonts w:ascii="Courier New" w:hAnsi="Courier New" w:cs="Courier New"/>
-          <w:lang w:val="en-US"/>
-        </w:rPr>
-        <w:t>"Enter I");</w:t>
-      </w:r>
-    </w:p>
-    <w:p>
-      <w:pPr>
-        <w:spacing w:line="240" w:lineRule="auto"/>
-        <w:ind w:firstLine="0"/>
-        <w:rPr>
-          <w:rFonts w:ascii="Courier New" w:hAnsi="Courier New" w:cs="Courier New"/>
-          <w:lang w:val="en-US"/>
-        </w:rPr>
-      </w:pPr>
-      <w:r>
-        <w:rPr>
-          <w:rFonts w:ascii="Courier New" w:hAnsi="Courier New" w:cs="Courier New"/>
-          <w:lang w:val="en-US"/>
-        </w:rPr>
-        <w:t xml:space="preserve">    double I = </w:t>
-      </w:r>
-      <w:proofErr w:type="gramStart"/>
-      <w:r>
-        <w:rPr>
-          <w:rFonts w:ascii="Courier New" w:hAnsi="Courier New" w:cs="Courier New"/>
-          <w:lang w:val="en-US"/>
-        </w:rPr>
-        <w:t>input(</w:t>
-      </w:r>
-      <w:proofErr w:type="gramEnd"/>
-      <w:r>
-        <w:rPr>
-          <w:rFonts w:ascii="Courier New" w:hAnsi="Courier New" w:cs="Courier New"/>
-          <w:lang w:val="en-US"/>
-        </w:rPr>
-        <w:t>);</w:t>
-      </w:r>
-    </w:p>
-    <w:p>
-      <w:pPr>
-        <w:spacing w:line="240" w:lineRule="auto"/>
-        <w:ind w:firstLine="0"/>
-        <w:rPr>
-          <w:rFonts w:ascii="Courier New" w:hAnsi="Courier New" w:cs="Courier New"/>
-          <w:lang w:val="en-US"/>
-        </w:rPr>
-      </w:pPr>
-      <w:r>
-        <w:rPr>
-          <w:rFonts w:ascii="Courier New" w:hAnsi="Courier New" w:cs="Courier New"/>
-          <w:lang w:val="en-US"/>
-        </w:rPr>
-        <w:t xml:space="preserve">    </w:t>
-      </w:r>
-      <w:proofErr w:type="gramStart"/>
-      <w:r>
-        <w:rPr>
-          <w:rFonts w:ascii="Courier New" w:hAnsi="Courier New" w:cs="Courier New"/>
-          <w:lang w:val="en-US"/>
-        </w:rPr>
-        <w:t>puts(</w:t>
-      </w:r>
-      <w:proofErr w:type="gramEnd"/>
-      <w:r>
-        <w:rPr>
-          <w:rFonts w:ascii="Courier New" w:hAnsi="Courier New" w:cs="Courier New"/>
-          <w:lang w:val="en-US"/>
-        </w:rPr>
-        <w:t>"Enter U");</w:t>
-      </w:r>
-    </w:p>
-    <w:p>
-      <w:pPr>
-        <w:spacing w:line="240" w:lineRule="auto"/>
-        <w:ind w:firstLine="0"/>
-        <w:rPr>
-          <w:rFonts w:ascii="Courier New" w:hAnsi="Courier New" w:cs="Courier New"/>
-          <w:lang w:val="en-US"/>
-        </w:rPr>
-      </w:pPr>
-      <w:r>
-        <w:rPr>
-          <w:rFonts w:ascii="Courier New" w:hAnsi="Courier New" w:cs="Courier New"/>
-          <w:lang w:val="en-US"/>
-        </w:rPr>
-        <w:t xml:space="preserve">    double U = </w:t>
-      </w:r>
-      <w:proofErr w:type="gramStart"/>
-      <w:r>
-        <w:rPr>
-          <w:rFonts w:ascii="Courier New" w:hAnsi="Courier New" w:cs="Courier New"/>
-          <w:lang w:val="en-US"/>
-        </w:rPr>
-        <w:t>input(</w:t>
-      </w:r>
-      <w:proofErr w:type="gramEnd"/>
-      <w:r>
-        <w:rPr>
-          <w:rFonts w:ascii="Courier New" w:hAnsi="Courier New" w:cs="Courier New"/>
-          <w:lang w:val="en-US"/>
-        </w:rPr>
-        <w:t>);</w:t>
-      </w:r>
-    </w:p>
-    <w:p>
-      <w:pPr>
-        <w:spacing w:line="240" w:lineRule="auto"/>
-        <w:ind w:firstLine="0"/>
-        <w:rPr>
-          <w:rFonts w:ascii="Courier New" w:hAnsi="Courier New" w:cs="Courier New"/>
-          <w:lang w:val="en-US"/>
-        </w:rPr>
-      </w:pPr>
-      <w:r>
-        <w:rPr>
-          <w:rFonts w:ascii="Courier New" w:hAnsi="Courier New" w:cs="Courier New"/>
-          <w:lang w:val="en-US"/>
-        </w:rPr>
-        <w:t>    const double t = 1200;</w:t>
-      </w:r>
-    </w:p>
-    <w:p>
-      <w:pPr>
-        <w:spacing w:line="240" w:lineRule="auto"/>
-        <w:ind w:firstLine="0"/>
-        <w:rPr>
-          <w:rFonts w:ascii="Courier New" w:hAnsi="Courier New" w:cs="Courier New"/>
-          <w:lang w:val="en-US"/>
-        </w:rPr>
-      </w:pPr>
-      <w:r>
-        <w:rPr>
-          <w:rFonts w:ascii="Courier New" w:hAnsi="Courier New" w:cs="Courier New"/>
-          <w:lang w:val="en-US"/>
-        </w:rPr>
-        <w:t xml:space="preserve">    </w:t>
-      </w:r>
-      <w:proofErr w:type="spellStart"/>
-      <w:proofErr w:type="gramStart"/>
-      <w:r>
-        <w:rPr>
-          <w:rFonts w:ascii="Courier New" w:hAnsi="Courier New" w:cs="Courier New"/>
-          <w:lang w:val="en-US"/>
-        </w:rPr>
-        <w:t>printf</w:t>
-      </w:r>
-      <w:proofErr w:type="spellEnd"/>
-      <w:r>
-        <w:rPr>
-          <w:rFonts w:ascii="Courier New" w:hAnsi="Courier New" w:cs="Courier New"/>
-          <w:lang w:val="en-US"/>
-        </w:rPr>
-        <w:t>(</w:t>
-      </w:r>
-      <w:proofErr w:type="gramEnd"/>
-      <w:r>
-        <w:rPr>
-          <w:rFonts w:ascii="Courier New" w:hAnsi="Courier New" w:cs="Courier New"/>
-          <w:lang w:val="en-US"/>
-        </w:rPr>
-        <w:t>"A = %</w:t>
-      </w:r>
-      <w:proofErr w:type="spellStart"/>
-      <w:r>
-        <w:rPr>
-          <w:rFonts w:ascii="Courier New" w:hAnsi="Courier New" w:cs="Courier New"/>
-          <w:lang w:val="en-US"/>
-        </w:rPr>
-        <w:t>lf</w:t>
-      </w:r>
-      <w:proofErr w:type="spellEnd"/>
-      <w:r>
-        <w:rPr>
-          <w:rFonts w:ascii="Courier New" w:hAnsi="Courier New" w:cs="Courier New"/>
-          <w:lang w:val="en-US"/>
-        </w:rPr>
-        <w:t xml:space="preserve">", </w:t>
-      </w:r>
-      <w:proofErr w:type="spellStart"/>
-      <w:r>
-        <w:rPr>
-          <w:rFonts w:ascii="Courier New" w:hAnsi="Courier New" w:cs="Courier New"/>
-          <w:lang w:val="en-US"/>
-        </w:rPr>
-        <w:t>getA</w:t>
-      </w:r>
-      <w:proofErr w:type="spellEnd"/>
-      <w:r>
-        <w:rPr>
-          <w:rFonts w:ascii="Courier New" w:hAnsi="Courier New" w:cs="Courier New"/>
-          <w:lang w:val="en-US"/>
-        </w:rPr>
-        <w:t>(I, U, t));</w:t>
-      </w:r>
-    </w:p>
-    <w:p>
-      <w:pPr>
-        <w:spacing w:line="240" w:lineRule="auto"/>
-        <w:ind w:firstLine="0"/>
-        <w:rPr>
-          <w:rFonts w:ascii="Courier New" w:hAnsi="Courier New" w:cs="Courier New"/>
-          <w:lang w:val="en-US"/>
-        </w:rPr>
-      </w:pPr>
-      <w:r>
-        <w:rPr>
-          <w:rFonts w:ascii="Courier New" w:hAnsi="Courier New" w:cs="Courier New"/>
-          <w:lang w:val="en-US"/>
-        </w:rPr>
-        <w:t>    return 0;</w:t>
-      </w:r>
-    </w:p>
-    <w:p>
-      <w:pPr>
-        <w:spacing w:line="240" w:lineRule="auto"/>
-        <w:ind w:firstLine="0"/>
-        <w:rPr>
-          <w:rFonts w:ascii="Courier New" w:hAnsi="Courier New" w:cs="Courier New"/>
-          <w:lang w:val="en-US"/>
-        </w:rPr>
-      </w:pPr>
-      <w:r>
-        <w:rPr>
-          <w:rFonts w:ascii="Courier New" w:hAnsi="Courier New" w:cs="Courier New"/>
-          <w:lang w:val="en-US"/>
-        </w:rPr>
-        <w:t>}</w:t>
-      </w:r>
-    </w:p>
-    <w:p>
-      <w:pPr>
-        <w:spacing w:line="240" w:lineRule="auto"/>
-        <w:ind w:firstLine="0"/>
-        <w:rPr>
-          <w:rFonts w:ascii="Courier New" w:hAnsi="Courier New" w:cs="Courier New"/>
-          <w:lang w:val="en-US"/>
-        </w:rPr>
-      </w:pPr>
-    </w:p>
-    <w:p>
-      <w:pPr>
-        <w:spacing w:line="240" w:lineRule="auto"/>
-        <w:ind w:firstLine="0"/>
-        <w:rPr>
-          <w:rFonts w:ascii="Courier New" w:hAnsi="Courier New" w:cs="Courier New"/>
-          <w:lang w:val="en-US"/>
-        </w:rPr>
-      </w:pPr>
-      <w:r>
-        <w:rPr>
-          <w:rFonts w:ascii="Courier New" w:hAnsi="Courier New" w:cs="Courier New"/>
-          <w:lang w:val="en-US"/>
-        </w:rPr>
-        <w:t xml:space="preserve">double </w:t>
-      </w:r>
-      <w:proofErr w:type="spellStart"/>
-      <w:proofErr w:type="gramStart"/>
-      <w:r>
-        <w:rPr>
-          <w:rFonts w:ascii="Courier New" w:hAnsi="Courier New" w:cs="Courier New"/>
-          <w:lang w:val="en-US"/>
-        </w:rPr>
-        <w:t>getA</w:t>
-      </w:r>
-      <w:proofErr w:type="spellEnd"/>
-      <w:r>
-        <w:rPr>
-          <w:rFonts w:ascii="Courier New" w:hAnsi="Courier New" w:cs="Courier New"/>
-          <w:lang w:val="en-US"/>
-        </w:rPr>
-        <w:t>(</w:t>
-      </w:r>
-      <w:proofErr w:type="gramEnd"/>
-      <w:r>
-        <w:rPr>
-          <w:rFonts w:ascii="Courier New" w:hAnsi="Courier New" w:cs="Courier New"/>
-          <w:lang w:val="en-US"/>
-        </w:rPr>
-        <w:t>const double I, const double U, const double t)</w:t>
-      </w:r>
-    </w:p>
-    <w:p>
-      <w:pPr>
-        <w:spacing w:line="240" w:lineRule="auto"/>
-        <w:ind w:firstLine="0"/>
-        <w:rPr>
-          <w:rFonts w:ascii="Courier New" w:hAnsi="Courier New" w:cs="Courier New"/>
-          <w:lang w:val="en-US"/>
-        </w:rPr>
-      </w:pPr>
-      <w:r>
-        <w:rPr>
-          <w:rFonts w:ascii="Courier New" w:hAnsi="Courier New" w:cs="Courier New"/>
-          <w:lang w:val="en-US"/>
-        </w:rPr>
-        <w:t>{</w:t>
-      </w:r>
-    </w:p>
-    <w:p>
-      <w:pPr>
-        <w:spacing w:line="240" w:lineRule="auto"/>
-        <w:ind w:firstLine="0"/>
-        <w:rPr>
-          <w:rFonts w:ascii="Courier New" w:hAnsi="Courier New" w:cs="Courier New"/>
-          <w:lang w:val="en-US"/>
-        </w:rPr>
-      </w:pPr>
-      <w:r>
-        <w:rPr>
-          <w:rFonts w:ascii="Courier New" w:hAnsi="Courier New" w:cs="Courier New"/>
-          <w:lang w:val="en-US"/>
-        </w:rPr>
-        <w:t>    return I * U * t;</w:t>
-      </w:r>
-    </w:p>
-    <w:p>
-      <w:pPr>
-        <w:spacing w:line="240" w:lineRule="auto"/>
-        <w:ind w:firstLine="0"/>
-        <w:rPr>
-          <w:rFonts w:ascii="Courier New" w:hAnsi="Courier New" w:cs="Courier New"/>
-          <w:lang w:val="en-US"/>
-        </w:rPr>
-      </w:pPr>
-      <w:r>
-        <w:rPr>
-          <w:rFonts w:ascii="Courier New" w:hAnsi="Courier New" w:cs="Courier New"/>
-          <w:lang w:val="en-US"/>
-        </w:rPr>
-        <w:t>}</w:t>
-      </w:r>
-    </w:p>
-    <w:p>
-      <w:pPr>
-        <w:spacing w:line="240" w:lineRule="auto"/>
-        <w:ind w:firstLine="0"/>
-        <w:rPr>
-          <w:rFonts w:ascii="Courier New" w:hAnsi="Courier New" w:cs="Courier New"/>
-          <w:lang w:val="en-US"/>
-        </w:rPr>
-      </w:pPr>
-    </w:p>
-    <w:p>
-      <w:pPr>
-        <w:spacing w:line="240" w:lineRule="auto"/>
-        <w:ind w:firstLine="0"/>
-        <w:rPr>
-          <w:rFonts w:ascii="Courier New" w:hAnsi="Courier New" w:cs="Courier New"/>
-          <w:lang w:val="en-US"/>
-        </w:rPr>
-      </w:pPr>
-      <w:r>
-        <w:rPr>
-          <w:rFonts w:ascii="Courier New" w:hAnsi="Courier New" w:cs="Courier New"/>
-          <w:lang w:val="en-US"/>
-        </w:rPr>
-        <w:t>double input(void)</w:t>
-      </w:r>
-    </w:p>
-    <w:p>
-      <w:pPr>
-        <w:spacing w:line="240" w:lineRule="auto"/>
-        <w:ind w:firstLine="0"/>
-        <w:rPr>
-          <w:rFonts w:ascii="Courier New" w:hAnsi="Courier New" w:cs="Courier New"/>
-          <w:lang w:val="en-US"/>
-        </w:rPr>
-      </w:pPr>
-      <w:r>
-        <w:rPr>
-          <w:rFonts w:ascii="Courier New" w:hAnsi="Courier New" w:cs="Courier New"/>
-          <w:lang w:val="en-US"/>
-        </w:rPr>
-        <w:t>{</w:t>
-      </w:r>
-    </w:p>
-    <w:p>
-      <w:pPr>
-        <w:spacing w:line="240" w:lineRule="auto"/>
-        <w:ind w:firstLine="0"/>
-        <w:rPr>
-          <w:rFonts w:ascii="Courier New" w:hAnsi="Courier New" w:cs="Courier New"/>
-          <w:lang w:val="en-US"/>
-        </w:rPr>
-      </w:pPr>
-      <w:r>
-        <w:rPr>
-          <w:rFonts w:ascii="Courier New" w:hAnsi="Courier New" w:cs="Courier New"/>
-          <w:lang w:val="en-US"/>
-        </w:rPr>
-        <w:t>    double value = 0.0;</w:t>
-      </w:r>
-    </w:p>
-    <w:p>
-      <w:pPr>
-        <w:spacing w:line="240" w:lineRule="auto"/>
-        <w:ind w:firstLine="0"/>
-        <w:rPr>
-          <w:rFonts w:ascii="Courier New" w:hAnsi="Courier New" w:cs="Courier New"/>
-          <w:lang w:val="en-US"/>
-        </w:rPr>
-      </w:pPr>
-      <w:r>
-        <w:rPr>
-          <w:rFonts w:ascii="Courier New" w:hAnsi="Courier New" w:cs="Courier New"/>
-          <w:lang w:val="en-US"/>
-        </w:rPr>
-        <w:t xml:space="preserve">    </w:t>
-      </w:r>
-      <w:proofErr w:type="spellStart"/>
-      <w:r>
-        <w:rPr>
-          <w:rFonts w:ascii="Courier New" w:hAnsi="Courier New" w:cs="Courier New"/>
-          <w:lang w:val="en-US"/>
-        </w:rPr>
-        <w:t>scanf_</w:t>
-      </w:r>
-      <w:proofErr w:type="gramStart"/>
-      <w:r>
-        <w:rPr>
-          <w:rFonts w:ascii="Courier New" w:hAnsi="Courier New" w:cs="Courier New"/>
-          <w:lang w:val="en-US"/>
-        </w:rPr>
-        <w:t>s</w:t>
-      </w:r>
-      <w:proofErr w:type="spellEnd"/>
-      <w:r>
-        <w:rPr>
-          <w:rFonts w:ascii="Courier New" w:hAnsi="Courier New" w:cs="Courier New"/>
-          <w:lang w:val="en-US"/>
-        </w:rPr>
-        <w:t>(</w:t>
-      </w:r>
-      <w:proofErr w:type="gramEnd"/>
-      <w:r>
-        <w:rPr>
-          <w:rFonts w:ascii="Courier New" w:hAnsi="Courier New" w:cs="Courier New"/>
-          <w:lang w:val="en-US"/>
-        </w:rPr>
-        <w:t>"%</w:t>
-      </w:r>
-      <w:proofErr w:type="spellStart"/>
-      <w:r>
-        <w:rPr>
-          <w:rFonts w:ascii="Courier New" w:hAnsi="Courier New" w:cs="Courier New"/>
-          <w:lang w:val="en-US"/>
-        </w:rPr>
-        <w:t>lf</w:t>
-      </w:r>
-      <w:proofErr w:type="spellEnd"/>
-      <w:r>
-        <w:rPr>
-          <w:rFonts w:ascii="Courier New" w:hAnsi="Courier New" w:cs="Courier New"/>
-          <w:lang w:val="en-US"/>
-        </w:rPr>
-        <w:t>", &amp;value);</w:t>
-      </w:r>
-    </w:p>
-    <w:p>
-      <w:pPr>
-        <w:spacing w:line="240" w:lineRule="auto"/>
-        <w:ind w:firstLine="0"/>
-        <w:rPr>
-          <w:rFonts w:ascii="Courier New" w:hAnsi="Courier New" w:cs="Courier New"/>
-        </w:rPr>
-      </w:pPr>
-      <w:r>
-        <w:rPr>
-          <w:rFonts w:ascii="Courier New" w:hAnsi="Courier New" w:cs="Courier New"/>
-          <w:lang w:val="en-US"/>
-        </w:rPr>
-        <w:t xml:space="preserve">    </w:t>
-      </w:r>
-      <w:proofErr w:type="spellStart"/>
-      <w:r>
-        <w:rPr>
-          <w:rFonts w:ascii="Courier New" w:hAnsi="Courier New" w:cs="Courier New"/>
-        </w:rPr>
-        <w:t>return</w:t>
-      </w:r>
-      <w:proofErr w:type="spellEnd"/>
-      <w:r>
-        <w:rPr>
-          <w:rFonts w:ascii="Courier New" w:hAnsi="Courier New" w:cs="Courier New"/>
-        </w:rPr>
-        <w:t xml:space="preserve"> </w:t>
-      </w:r>
-      <w:proofErr w:type="spellStart"/>
-      <w:r>
-        <w:rPr>
-          <w:rFonts w:ascii="Courier New" w:hAnsi="Courier New" w:cs="Courier New"/>
-        </w:rPr>
-        <w:t>value</w:t>
-      </w:r>
-      <w:proofErr w:type="spellEnd"/>
-      <w:r>
-        <w:rPr>
-          <w:rFonts w:ascii="Courier New" w:hAnsi="Courier New" w:cs="Courier New"/>
-        </w:rPr>
-        <w:t>;</w:t>
+      <w:r>
+        <w:rPr>
+          <w:rFonts w:ascii="Courier New" w:hAnsi="Courier New" w:cs="Courier New"/>
+          <w:lang w:val="en-US"/>
+        </w:rPr>
+        <w:t>return value;</w:t>
       </w:r>
     </w:p>
     <w:p>
@@ -2408,14 +1964,12 @@
       <w:r>
         <w:t xml:space="preserve">функции </w:t>
       </w:r>
-      <w:proofErr w:type="spellStart"/>
       <w:r>
         <w:rPr>
           <w:lang w:val="en-US"/>
         </w:rPr>
         <w:t>getA</w:t>
       </w:r>
-      <w:proofErr w:type="spellEnd"/>
     </w:p>
     <w:p>
       <w:pPr>
@@ -2514,7 +2068,7 @@
 </file>
 
 <file path=word/numbering.xml><?xml version="1.0" encoding="utf-8"?>
-<w:numbering xmlns:wpc="http://schemas.microsoft.com/office/word/2010/wordprocessingCanvas" xmlns:cx="http://schemas.microsoft.com/office/drawing/2014/chartex" xmlns:cx1="http://schemas.microsoft.com/office/drawing/2015/9/8/chartex" xmlns:cx2="http://schemas.microsoft.com/office/drawing/2015/10/21/chartex" xmlns:cx3="http://schemas.microsoft.com/office/drawing/2016/5/9/chartex" xmlns:cx4="http://schemas.microsoft.com/office/drawing/2016/5/10/chartex" xmlns:cx5="http://schemas.microsoft.com/office/drawing/2016/5/11/chartex" xmlns:cx6="http://schemas.microsoft.com/office/drawing/2016/5/12/chartex" xmlns:cx7="http://schemas.microsoft.com/office/drawing/2016/5/13/chartex" xmlns:cx8="http://schemas.microsoft.com/office/drawing/2016/5/14/chartex" xmlns:mc="http://schemas.openxmlformats.org/markup-compatibility/2006" xmlns:aink="http://schemas.microsoft.com/office/drawing/2016/ink" xmlns:am3d="http://schemas.microsoft.com/office/drawing/2017/model3d" xmlns:o="urn:schemas-microsoft-com:office:office" xmlns:r="http://schemas.openxmlformats.org/officeDocument/2006/relationships" xmlns:m="http://schemas.openxmlformats.org/officeDocument/2006/math" xmlns:v="urn:schemas-microsoft-com:vml" xmlns:wp14="http://schemas.microsoft.com/office/word/2010/wordprocessingDrawing" xmlns:wp="http://schemas.openxmlformats.org/drawingml/2006/wordprocessingDrawing" xmlns:w10="urn:schemas-microsoft-com:office:word" xmlns:w="http://schemas.openxmlformats.org/wordprocessingml/2006/main" xmlns:w14="http://schemas.microsoft.com/office/word/2010/wordml" xmlns:w15="http://schemas.microsoft.com/office/word/2012/wordml" xmlns:w16cex="http://schemas.microsoft.com/office/word/2018/wordml/cex" xmlns:w16cid="http://schemas.microsoft.com/office/word/2016/wordml/cid" xmlns:w16="http://schemas.microsoft.com/office/word/2018/wordml" xmlns:w16sdtdh="http://schemas.microsoft.com/office/word/2020/wordml/sdtdatahash" xmlns:w16se="http://schemas.microsoft.com/office/word/2015/wordml/symex" xmlns:wpg="http://schemas.microsoft.com/office/word/2010/wordprocessingGroup" xmlns:wpi="http://schemas.microsoft.com/office/word/2010/wordprocessingInk" xmlns:wne="http://schemas.microsoft.com/office/word/2006/wordml" xmlns:wps="http://schemas.microsoft.com/office/word/2010/wordprocessingShape" mc:Ignorable="w14 w15 w16se w16cid w16 w16cex w16sdtdh wp14">
+<w:numbering xmlns:wpc="http://schemas.microsoft.com/office/word/2010/wordprocessingCanvas" xmlns:cx="http://schemas.microsoft.com/office/drawing/2014/chartex" xmlns:cx1="http://schemas.microsoft.com/office/drawing/2015/9/8/chartex" xmlns:cx2="http://schemas.microsoft.com/office/drawing/2015/10/21/chartex" xmlns:cx3="http://schemas.microsoft.com/office/drawing/2016/5/9/chartex" xmlns:cx4="http://schemas.microsoft.com/office/drawing/2016/5/10/chartex" xmlns:cx5="http://schemas.microsoft.com/office/drawing/2016/5/11/chartex" xmlns:cx6="http://schemas.microsoft.com/office/drawing/2016/5/12/chartex" xmlns:cx7="http://schemas.microsoft.com/office/drawing/2016/5/13/chartex" xmlns:cx8="http://schemas.microsoft.com/office/drawing/2016/5/14/chartex" xmlns:mc="http://schemas.openxmlformats.org/markup-compatibility/2006" xmlns:aink="http://schemas.microsoft.com/office/drawing/2016/ink" xmlns:am3d="http://schemas.microsoft.com/office/drawing/2017/model3d" xmlns:o="urn:schemas-microsoft-com:office:office" xmlns:oel="http://schemas.microsoft.com/office/2019/extlst" xmlns:r="http://schemas.openxmlformats.org/officeDocument/2006/relationships" xmlns:m="http://schemas.openxmlformats.org/officeDocument/2006/math" xmlns:v="urn:schemas-microsoft-com:vml" xmlns:wp14="http://schemas.microsoft.com/office/word/2010/wordprocessingDrawing" xmlns:wp="http://schemas.openxmlformats.org/drawingml/2006/wordprocessingDrawing" xmlns:w10="urn:schemas-microsoft-com:office:word" xmlns:w="http://schemas.openxmlformats.org/wordprocessingml/2006/main" xmlns:w14="http://schemas.microsoft.com/office/word/2010/wordml" xmlns:w15="http://schemas.microsoft.com/office/word/2012/wordml" xmlns:w16cex="http://schemas.microsoft.com/office/word/2018/wordml/cex" xmlns:w16cid="http://schemas.microsoft.com/office/word/2016/wordml/cid" xmlns:w16="http://schemas.microsoft.com/office/word/2018/wordml" xmlns:w16sdtdh="http://schemas.microsoft.com/office/word/2020/wordml/sdtdatahash" xmlns:w16se="http://schemas.microsoft.com/office/word/2015/wordml/symex" xmlns:wpg="http://schemas.microsoft.com/office/word/2010/wordprocessingGroup" xmlns:wpi="http://schemas.microsoft.com/office/word/2010/wordprocessingInk" xmlns:wne="http://schemas.microsoft.com/office/word/2006/wordml" xmlns:wps="http://schemas.microsoft.com/office/word/2010/wordprocessingShape" mc:Ignorable="w14 w15 w16se w16cid w16 w16cex w16sdtdh wp14">
   <w:abstractNum w:abstractNumId="0" w15:restartNumberingAfterBreak="0">
     <w:nsid w:val="407468F2"/>
     <w:multiLevelType w:val="multilevel"/>
@@ -2631,7 +2185,7 @@
       </w:rPr>
     </w:lvl>
   </w:abstractNum>
-  <w:num w:numId="1">
+  <w:num w:numId="1" w16cid:durableId="1272131634">
     <w:abstractNumId w:val="0"/>
   </w:num>
 </w:numbering>
@@ -3126,6 +2680,7 @@
   <w:style w:type="character" w:default="1" w:styleId="a0">
     <w:name w:val="Default Paragraph Font"/>
     <w:uiPriority w:val="1"/>
+    <w:semiHidden/>
     <w:unhideWhenUsed/>
   </w:style>
   <w:style w:type="table" w:default="1" w:styleId="a1">

--- a/Report 1.3.docx
+++ b/Report 1.3.docx
@@ -1,6 +1,6 @@
 
 <file path=word/document.xml><?xml version="1.0" encoding="utf-8"?>
-<w:document xmlns:wpc="http://schemas.microsoft.com/office/word/2010/wordprocessingCanvas" xmlns:cx="http://schemas.microsoft.com/office/drawing/2014/chartex" xmlns:cx1="http://schemas.microsoft.com/office/drawing/2015/9/8/chartex" xmlns:cx2="http://schemas.microsoft.com/office/drawing/2015/10/21/chartex" xmlns:cx3="http://schemas.microsoft.com/office/drawing/2016/5/9/chartex" xmlns:cx4="http://schemas.microsoft.com/office/drawing/2016/5/10/chartex" xmlns:cx5="http://schemas.microsoft.com/office/drawing/2016/5/11/chartex" xmlns:cx6="http://schemas.microsoft.com/office/drawing/2016/5/12/chartex" xmlns:cx7="http://schemas.microsoft.com/office/drawing/2016/5/13/chartex" xmlns:cx8="http://schemas.microsoft.com/office/drawing/2016/5/14/chartex" xmlns:mc="http://schemas.openxmlformats.org/markup-compatibility/2006" xmlns:aink="http://schemas.microsoft.com/office/drawing/2016/ink" xmlns:am3d="http://schemas.microsoft.com/office/drawing/2017/model3d" xmlns:o="urn:schemas-microsoft-com:office:office" xmlns:oel="http://schemas.microsoft.com/office/2019/extlst" xmlns:r="http://schemas.openxmlformats.org/officeDocument/2006/relationships" xmlns:m="http://schemas.openxmlformats.org/officeDocument/2006/math" xmlns:v="urn:schemas-microsoft-com:vml" xmlns:wp14="http://schemas.microsoft.com/office/word/2010/wordprocessingDrawing" xmlns:wp="http://schemas.openxmlformats.org/drawingml/2006/wordprocessingDrawing" xmlns:w10="urn:schemas-microsoft-com:office:word" xmlns:w="http://schemas.openxmlformats.org/wordprocessingml/2006/main" xmlns:w14="http://schemas.microsoft.com/office/word/2010/wordml" xmlns:w15="http://schemas.microsoft.com/office/word/2012/wordml" xmlns:w16cex="http://schemas.microsoft.com/office/word/2018/wordml/cex" xmlns:w16cid="http://schemas.microsoft.com/office/word/2016/wordml/cid" xmlns:w16="http://schemas.microsoft.com/office/word/2018/wordml" xmlns:w16sdtdh="http://schemas.microsoft.com/office/word/2020/wordml/sdtdatahash" xmlns:w16se="http://schemas.microsoft.com/office/word/2015/wordml/symex" xmlns:wpg="http://schemas.microsoft.com/office/word/2010/wordprocessingGroup" xmlns:wpi="http://schemas.microsoft.com/office/word/2010/wordprocessingInk" xmlns:wne="http://schemas.microsoft.com/office/word/2006/wordml" xmlns:wps="http://schemas.microsoft.com/office/word/2010/wordprocessingShape" mc:Ignorable="w14 w15 w16se w16cid w16 w16cex w16sdtdh wp14">
+<w:document xmlns:wpc="http://schemas.microsoft.com/office/word/2010/wordprocessingCanvas" xmlns:cx="http://schemas.microsoft.com/office/drawing/2014/chartex" xmlns:cx1="http://schemas.microsoft.com/office/drawing/2015/9/8/chartex" xmlns:cx2="http://schemas.microsoft.com/office/drawing/2015/10/21/chartex" xmlns:cx3="http://schemas.microsoft.com/office/drawing/2016/5/9/chartex" xmlns:cx4="http://schemas.microsoft.com/office/drawing/2016/5/10/chartex" xmlns:cx5="http://schemas.microsoft.com/office/drawing/2016/5/11/chartex" xmlns:cx6="http://schemas.microsoft.com/office/drawing/2016/5/12/chartex" xmlns:cx7="http://schemas.microsoft.com/office/drawing/2016/5/13/chartex" xmlns:cx8="http://schemas.microsoft.com/office/drawing/2016/5/14/chartex" xmlns:mc="http://schemas.openxmlformats.org/markup-compatibility/2006" xmlns:aink="http://schemas.microsoft.com/office/drawing/2016/ink" xmlns:am3d="http://schemas.microsoft.com/office/drawing/2017/model3d" xmlns:o="urn:schemas-microsoft-com:office:office" xmlns:r="http://schemas.openxmlformats.org/officeDocument/2006/relationships" xmlns:m="http://schemas.openxmlformats.org/officeDocument/2006/math" xmlns:v="urn:schemas-microsoft-com:vml" xmlns:wp14="http://schemas.microsoft.com/office/word/2010/wordprocessingDrawing" xmlns:wp="http://schemas.openxmlformats.org/drawingml/2006/wordprocessingDrawing" xmlns:w10="urn:schemas-microsoft-com:office:word" xmlns:w="http://schemas.openxmlformats.org/wordprocessingml/2006/main" xmlns:w14="http://schemas.microsoft.com/office/word/2010/wordml" xmlns:w15="http://schemas.microsoft.com/office/word/2012/wordml" xmlns:w16cex="http://schemas.microsoft.com/office/word/2018/wordml/cex" xmlns:w16cid="http://schemas.microsoft.com/office/word/2016/wordml/cid" xmlns:w16="http://schemas.microsoft.com/office/word/2018/wordml" xmlns:w16sdtdh="http://schemas.microsoft.com/office/word/2020/wordml/sdtdatahash" xmlns:w16se="http://schemas.microsoft.com/office/word/2015/wordml/symex" xmlns:wpg="http://schemas.microsoft.com/office/word/2010/wordprocessingGroup" xmlns:wpi="http://schemas.microsoft.com/office/word/2010/wordprocessingInk" xmlns:wne="http://schemas.microsoft.com/office/word/2006/wordml" xmlns:wps="http://schemas.microsoft.com/office/word/2010/wordprocessingShape" mc:Ignorable="w14 w15 w16se w16cid w16 w16cex w16sdtdh wp14">
   <w:body>
     <w:p>
       <w:pPr>
@@ -441,7 +441,13 @@
         <w:jc w:val="center"/>
       </w:pPr>
       <w:r>
-        <w:t>Москва 2023</w:t>
+        <w:t>Москва 202</w:t>
+      </w:r>
+      <w:r>
+        <w:rPr>
+          <w:lang w:val="en-US"/>
+        </w:rPr>
+        <w:t>4</w:t>
       </w:r>
       <w:r>
         <w:br w:type="page"/>
@@ -492,27 +498,14 @@
       <w:r>
         <w:t> </w:t>
       </w:r>
-      <w:r>
-        <w:fldChar w:fldCharType="begin"/>
-      </w:r>
-      <w:r>
-        <w:instrText xml:space="preserve"> SEQ Таблица \* ARABIC </w:instrText>
-      </w:r>
-      <w:r>
-        <w:fldChar w:fldCharType="separate"/>
-      </w:r>
-      <w:r>
-        <w:rPr>
-          <w:noProof/>
-        </w:rPr>
-        <w:t>1</w:t>
-      </w:r>
-      <w:r>
-        <w:rPr>
-          <w:noProof/>
-        </w:rPr>
-        <w:fldChar w:fldCharType="end"/>
-      </w:r>
+      <w:fldSimple w:instr=" SEQ Таблица \* ARABIC ">
+        <w:r>
+          <w:rPr>
+            <w:noProof/>
+          </w:rPr>
+          <w:t>1</w:t>
+        </w:r>
+      </w:fldSimple>
       <w:bookmarkEnd w:id="0"/>
       <w:r>
         <w:t> – Исходные данные</w:t>
@@ -825,27 +818,14 @@
       <w:r>
         <w:t>Рисунок </w:t>
       </w:r>
-      <w:r>
-        <w:fldChar w:fldCharType="begin"/>
-      </w:r>
-      <w:r>
-        <w:instrText xml:space="preserve"> SEQ Рисунок \* ARABIC </w:instrText>
-      </w:r>
-      <w:r>
-        <w:fldChar w:fldCharType="separate"/>
-      </w:r>
-      <w:r>
-        <w:rPr>
-          <w:noProof/>
-        </w:rPr>
-        <w:t>1</w:t>
-      </w:r>
-      <w:r>
-        <w:rPr>
-          <w:noProof/>
-        </w:rPr>
-        <w:fldChar w:fldCharType="end"/>
-      </w:r>
+      <w:fldSimple w:instr=" SEQ Рисунок \* ARABIC ">
+        <w:r>
+          <w:rPr>
+            <w:noProof/>
+          </w:rPr>
+          <w:t>1</w:t>
+        </w:r>
+      </w:fldSimple>
       <w:bookmarkEnd w:id="1"/>
       <w:r>
         <w:rPr>
@@ -930,27 +910,14 @@
       <w:r>
         <w:t>Рисунок </w:t>
       </w:r>
-      <w:r>
-        <w:fldChar w:fldCharType="begin"/>
-      </w:r>
-      <w:r>
-        <w:instrText xml:space="preserve"> SEQ Рисунок \* ARABIC </w:instrText>
-      </w:r>
-      <w:r>
-        <w:fldChar w:fldCharType="separate"/>
-      </w:r>
-      <w:r>
-        <w:rPr>
-          <w:noProof/>
-        </w:rPr>
-        <w:t>2</w:t>
-      </w:r>
-      <w:r>
-        <w:rPr>
-          <w:noProof/>
-        </w:rPr>
-        <w:fldChar w:fldCharType="end"/>
-      </w:r>
+      <w:fldSimple w:instr=" SEQ Рисунок \* ARABIC ">
+        <w:r>
+          <w:rPr>
+            <w:noProof/>
+          </w:rPr>
+          <w:t>2</w:t>
+        </w:r>
+      </w:fldSimple>
       <w:bookmarkEnd w:id="2"/>
       <w:r>
         <w:t> – Блок-схема используемых функций</w:t>
@@ -1103,78 +1070,34 @@
           <w:i/>
           <w:iCs/>
         </w:rPr>
-        <w:t>* @return Возвращает рассчитаное значение работы силы тока</w:t>
-      </w:r>
-    </w:p>
-    <w:p>
-      <w:pPr>
-        <w:spacing w:line="240" w:lineRule="auto"/>
-        <w:ind w:firstLine="0"/>
-        <w:rPr>
-          <w:rFonts w:ascii="Courier New" w:hAnsi="Courier New" w:cs="Courier New"/>
-          <w:lang w:val="en-US"/>
-        </w:rPr>
-      </w:pPr>
+        <w:t>* @</w:t>
+      </w:r>
+      <w:proofErr w:type="gramStart"/>
       <w:r>
         <w:rPr>
           <w:rFonts w:ascii="Courier New" w:hAnsi="Courier New" w:cs="Courier New"/>
           <w:i/>
           <w:iCs/>
-          <w:lang w:val="en-US"/>
-        </w:rPr>
-        <w:t>*/</w:t>
-      </w:r>
-    </w:p>
-    <w:p>
-      <w:pPr>
-        <w:spacing w:line="240" w:lineRule="auto"/>
-        <w:ind w:firstLine="0"/>
-        <w:rPr>
-          <w:rFonts w:ascii="Courier New" w:hAnsi="Courier New" w:cs="Courier New"/>
-          <w:lang w:val="en-US"/>
-        </w:rPr>
-      </w:pPr>
-      <w:r>
-        <w:rPr>
-          <w:rFonts w:ascii="Courier New" w:hAnsi="Courier New" w:cs="Courier New"/>
-          <w:lang w:val="en-US"/>
-        </w:rPr>
-        <w:t>double getA(const double I, const double U, const double t);</w:t>
-      </w:r>
-    </w:p>
-    <w:p>
-      <w:pPr>
-        <w:spacing w:line="240" w:lineRule="auto"/>
-        <w:ind w:firstLine="0"/>
-        <w:rPr>
-          <w:rFonts w:ascii="Courier New" w:hAnsi="Courier New" w:cs="Courier New"/>
-          <w:lang w:val="en-US"/>
-        </w:rPr>
-      </w:pPr>
-    </w:p>
-    <w:p>
-      <w:pPr>
-        <w:spacing w:line="240" w:lineRule="auto"/>
-        <w:ind w:firstLine="0"/>
-        <w:rPr>
-          <w:rFonts w:ascii="Courier New" w:hAnsi="Courier New" w:cs="Courier New"/>
-        </w:rPr>
-      </w:pPr>
+        </w:rPr>
+        <w:t>return Возвращает</w:t>
+      </w:r>
+      <w:proofErr w:type="gramEnd"/>
       <w:r>
         <w:rPr>
           <w:rFonts w:ascii="Courier New" w:hAnsi="Courier New" w:cs="Courier New"/>
           <w:i/>
           <w:iCs/>
         </w:rPr>
-        <w:t>/**</w:t>
-      </w:r>
-    </w:p>
-    <w:p>
-      <w:pPr>
-        <w:spacing w:line="240" w:lineRule="auto"/>
-        <w:ind w:firstLine="0"/>
-        <w:rPr>
-          <w:rFonts w:ascii="Courier New" w:hAnsi="Courier New" w:cs="Courier New"/>
+        <w:t xml:space="preserve"> рассчитаное значение работы силы тока</w:t>
+      </w:r>
+    </w:p>
+    <w:p>
+      <w:pPr>
+        <w:spacing w:line="240" w:lineRule="auto"/>
+        <w:ind w:firstLine="0"/>
+        <w:rPr>
+          <w:rFonts w:ascii="Courier New" w:hAnsi="Courier New" w:cs="Courier New"/>
+          <w:lang w:val="en-US"/>
         </w:rPr>
       </w:pPr>
       <w:r>
@@ -1182,9 +1105,53 @@
           <w:rFonts w:ascii="Courier New" w:hAnsi="Courier New" w:cs="Courier New"/>
           <w:i/>
           <w:iCs/>
-        </w:rPr>
-        <w:t>* @brief считывает вещественное число</w:t>
-      </w:r>
+          <w:lang w:val="en-US"/>
+        </w:rPr>
+        <w:t>*/</w:t>
+      </w:r>
+    </w:p>
+    <w:p>
+      <w:pPr>
+        <w:spacing w:line="240" w:lineRule="auto"/>
+        <w:ind w:firstLine="0"/>
+        <w:rPr>
+          <w:rFonts w:ascii="Courier New" w:hAnsi="Courier New" w:cs="Courier New"/>
+          <w:lang w:val="en-US"/>
+        </w:rPr>
+      </w:pPr>
+      <w:r>
+        <w:rPr>
+          <w:rFonts w:ascii="Courier New" w:hAnsi="Courier New" w:cs="Courier New"/>
+          <w:lang w:val="en-US"/>
+        </w:rPr>
+        <w:t xml:space="preserve">double </w:t>
+      </w:r>
+      <w:proofErr w:type="gramStart"/>
+      <w:r>
+        <w:rPr>
+          <w:rFonts w:ascii="Courier New" w:hAnsi="Courier New" w:cs="Courier New"/>
+          <w:lang w:val="en-US"/>
+        </w:rPr>
+        <w:t>getA(</w:t>
+      </w:r>
+      <w:proofErr w:type="gramEnd"/>
+      <w:r>
+        <w:rPr>
+          <w:rFonts w:ascii="Courier New" w:hAnsi="Courier New" w:cs="Courier New"/>
+          <w:lang w:val="en-US"/>
+        </w:rPr>
+        <w:t>const double I, const double U, const double t);</w:t>
+      </w:r>
+    </w:p>
+    <w:p>
+      <w:pPr>
+        <w:spacing w:line="240" w:lineRule="auto"/>
+        <w:ind w:firstLine="0"/>
+        <w:rPr>
+          <w:rFonts w:ascii="Courier New" w:hAnsi="Courier New" w:cs="Courier New"/>
+          <w:lang w:val="en-US"/>
+        </w:rPr>
+      </w:pPr>
     </w:p>
     <w:p>
       <w:pPr>
@@ -1200,7 +1167,7 @@
           <w:i/>
           <w:iCs/>
         </w:rPr>
-        <w:t>* @return возвращает вещественное число</w:t>
+        <w:t>/**</w:t>
       </w:r>
     </w:p>
     <w:p>
@@ -1217,32 +1184,8 @@
           <w:i/>
           <w:iCs/>
         </w:rPr>
-        <w:t>*/</w:t>
-      </w:r>
-    </w:p>
-    <w:p>
-      <w:pPr>
-        <w:spacing w:line="240" w:lineRule="auto"/>
-        <w:ind w:firstLine="0"/>
-        <w:rPr>
-          <w:rFonts w:ascii="Courier New" w:hAnsi="Courier New" w:cs="Courier New"/>
-        </w:rPr>
-      </w:pPr>
-      <w:r>
-        <w:rPr>
-          <w:rFonts w:ascii="Courier New" w:hAnsi="Courier New" w:cs="Courier New"/>
-        </w:rPr>
-        <w:t>double input(void);</w:t>
-      </w:r>
-    </w:p>
-    <w:p>
-      <w:pPr>
-        <w:spacing w:line="240" w:lineRule="auto"/>
-        <w:ind w:firstLine="0"/>
-        <w:rPr>
-          <w:rFonts w:ascii="Courier New" w:hAnsi="Courier New" w:cs="Courier New"/>
-        </w:rPr>
-      </w:pPr>
+        <w:t>* @brief считывает вещественное число</w:t>
+      </w:r>
     </w:p>
     <w:p>
       <w:pPr>
@@ -1258,7 +1201,7 @@
           <w:i/>
           <w:iCs/>
         </w:rPr>
-        <w:t>/**</w:t>
+        <w:t>* @return возвращает вещественное число</w:t>
       </w:r>
     </w:p>
     <w:p>
@@ -1275,8 +1218,32 @@
           <w:i/>
           <w:iCs/>
         </w:rPr>
-        <w:t>* @brief Точка входа в программу</w:t>
-      </w:r>
+        <w:t>*/</w:t>
+      </w:r>
+    </w:p>
+    <w:p>
+      <w:pPr>
+        <w:spacing w:line="240" w:lineRule="auto"/>
+        <w:ind w:firstLine="0"/>
+        <w:rPr>
+          <w:rFonts w:ascii="Courier New" w:hAnsi="Courier New" w:cs="Courier New"/>
+        </w:rPr>
+      </w:pPr>
+      <w:r>
+        <w:rPr>
+          <w:rFonts w:ascii="Courier New" w:hAnsi="Courier New" w:cs="Courier New"/>
+        </w:rPr>
+        <w:t>double input(void);</w:t>
+      </w:r>
+    </w:p>
+    <w:p>
+      <w:pPr>
+        <w:spacing w:line="240" w:lineRule="auto"/>
+        <w:ind w:firstLine="0"/>
+        <w:rPr>
+          <w:rFonts w:ascii="Courier New" w:hAnsi="Courier New" w:cs="Courier New"/>
+        </w:rPr>
+      </w:pPr>
     </w:p>
     <w:p>
       <w:pPr>
@@ -1292,7 +1259,7 @@
           <w:i/>
           <w:iCs/>
         </w:rPr>
-        <w:t>* @return Возвращает 0 в случае успеха</w:t>
+        <w:t>/**</w:t>
       </w:r>
     </w:p>
     <w:p>
@@ -1309,6 +1276,58 @@
           <w:i/>
           <w:iCs/>
         </w:rPr>
+        <w:t>* @brief Точка входа в программу</w:t>
+      </w:r>
+    </w:p>
+    <w:p>
+      <w:pPr>
+        <w:spacing w:line="240" w:lineRule="auto"/>
+        <w:ind w:firstLine="0"/>
+        <w:rPr>
+          <w:rFonts w:ascii="Courier New" w:hAnsi="Courier New" w:cs="Courier New"/>
+        </w:rPr>
+      </w:pPr>
+      <w:r>
+        <w:rPr>
+          <w:rFonts w:ascii="Courier New" w:hAnsi="Courier New" w:cs="Courier New"/>
+          <w:i/>
+          <w:iCs/>
+        </w:rPr>
+        <w:t>* @</w:t>
+      </w:r>
+      <w:proofErr w:type="gramStart"/>
+      <w:r>
+        <w:rPr>
+          <w:rFonts w:ascii="Courier New" w:hAnsi="Courier New" w:cs="Courier New"/>
+          <w:i/>
+          <w:iCs/>
+        </w:rPr>
+        <w:t>return Возвращает</w:t>
+      </w:r>
+      <w:proofErr w:type="gramEnd"/>
+      <w:r>
+        <w:rPr>
+          <w:rFonts w:ascii="Courier New" w:hAnsi="Courier New" w:cs="Courier New"/>
+          <w:i/>
+          <w:iCs/>
+        </w:rPr>
+        <w:t xml:space="preserve"> 0 в случае успеха</w:t>
+      </w:r>
+    </w:p>
+    <w:p>
+      <w:pPr>
+        <w:spacing w:line="240" w:lineRule="auto"/>
+        <w:ind w:firstLine="0"/>
+        <w:rPr>
+          <w:rFonts w:ascii="Courier New" w:hAnsi="Courier New" w:cs="Courier New"/>
+        </w:rPr>
+      </w:pPr>
+      <w:r>
+        <w:rPr>
+          <w:rFonts w:ascii="Courier New" w:hAnsi="Courier New" w:cs="Courier New"/>
+          <w:i/>
+          <w:iCs/>
+        </w:rPr>
         <w:t>*/</w:t>
       </w:r>
     </w:p>
@@ -1360,58 +1379,122 @@
           <w:rFonts w:ascii="Courier New" w:hAnsi="Courier New" w:cs="Courier New"/>
           <w:lang w:val="en-US"/>
         </w:rPr>
-        <w:t>    puts("Enter I");</w:t>
-      </w:r>
-    </w:p>
-    <w:p>
-      <w:pPr>
-        <w:spacing w:line="240" w:lineRule="auto"/>
-        <w:ind w:firstLine="0"/>
-        <w:rPr>
-          <w:rFonts w:ascii="Courier New" w:hAnsi="Courier New" w:cs="Courier New"/>
-          <w:lang w:val="en-US"/>
-        </w:rPr>
-      </w:pPr>
-      <w:r>
-        <w:rPr>
-          <w:rFonts w:ascii="Courier New" w:hAnsi="Courier New" w:cs="Courier New"/>
-          <w:lang w:val="en-US"/>
-        </w:rPr>
-        <w:t>    double I = input();</w:t>
-      </w:r>
-    </w:p>
-    <w:p>
-      <w:pPr>
-        <w:spacing w:line="240" w:lineRule="auto"/>
-        <w:ind w:firstLine="0"/>
-        <w:rPr>
-          <w:rFonts w:ascii="Courier New" w:hAnsi="Courier New" w:cs="Courier New"/>
-          <w:lang w:val="en-US"/>
-        </w:rPr>
-      </w:pPr>
-      <w:r>
-        <w:rPr>
-          <w:rFonts w:ascii="Courier New" w:hAnsi="Courier New" w:cs="Courier New"/>
-          <w:lang w:val="en-US"/>
-        </w:rPr>
-        <w:t>    puts("Enter U");</w:t>
-      </w:r>
-    </w:p>
-    <w:p>
-      <w:pPr>
-        <w:spacing w:line="240" w:lineRule="auto"/>
-        <w:ind w:firstLine="0"/>
-        <w:rPr>
-          <w:rFonts w:ascii="Courier New" w:hAnsi="Courier New" w:cs="Courier New"/>
-          <w:lang w:val="en-US"/>
-        </w:rPr>
-      </w:pPr>
-      <w:r>
-        <w:rPr>
-          <w:rFonts w:ascii="Courier New" w:hAnsi="Courier New" w:cs="Courier New"/>
-          <w:lang w:val="en-US"/>
-        </w:rPr>
-        <w:t>    double U = input();</w:t>
+        <w:t xml:space="preserve">    </w:t>
+      </w:r>
+      <w:proofErr w:type="gramStart"/>
+      <w:r>
+        <w:rPr>
+          <w:rFonts w:ascii="Courier New" w:hAnsi="Courier New" w:cs="Courier New"/>
+          <w:lang w:val="en-US"/>
+        </w:rPr>
+        <w:t>puts(</w:t>
+      </w:r>
+      <w:proofErr w:type="gramEnd"/>
+      <w:r>
+        <w:rPr>
+          <w:rFonts w:ascii="Courier New" w:hAnsi="Courier New" w:cs="Courier New"/>
+          <w:lang w:val="en-US"/>
+        </w:rPr>
+        <w:t>"Enter I");</w:t>
+      </w:r>
+    </w:p>
+    <w:p>
+      <w:pPr>
+        <w:spacing w:line="240" w:lineRule="auto"/>
+        <w:ind w:firstLine="0"/>
+        <w:rPr>
+          <w:rFonts w:ascii="Courier New" w:hAnsi="Courier New" w:cs="Courier New"/>
+          <w:lang w:val="en-US"/>
+        </w:rPr>
+      </w:pPr>
+      <w:r>
+        <w:rPr>
+          <w:rFonts w:ascii="Courier New" w:hAnsi="Courier New" w:cs="Courier New"/>
+          <w:lang w:val="en-US"/>
+        </w:rPr>
+        <w:t xml:space="preserve">    double I = </w:t>
+      </w:r>
+      <w:proofErr w:type="gramStart"/>
+      <w:r>
+        <w:rPr>
+          <w:rFonts w:ascii="Courier New" w:hAnsi="Courier New" w:cs="Courier New"/>
+          <w:lang w:val="en-US"/>
+        </w:rPr>
+        <w:t>input(</w:t>
+      </w:r>
+      <w:proofErr w:type="gramEnd"/>
+      <w:r>
+        <w:rPr>
+          <w:rFonts w:ascii="Courier New" w:hAnsi="Courier New" w:cs="Courier New"/>
+          <w:lang w:val="en-US"/>
+        </w:rPr>
+        <w:t>);</w:t>
+      </w:r>
+    </w:p>
+    <w:p>
+      <w:pPr>
+        <w:spacing w:line="240" w:lineRule="auto"/>
+        <w:ind w:firstLine="0"/>
+        <w:rPr>
+          <w:rFonts w:ascii="Courier New" w:hAnsi="Courier New" w:cs="Courier New"/>
+          <w:lang w:val="en-US"/>
+        </w:rPr>
+      </w:pPr>
+      <w:r>
+        <w:rPr>
+          <w:rFonts w:ascii="Courier New" w:hAnsi="Courier New" w:cs="Courier New"/>
+          <w:lang w:val="en-US"/>
+        </w:rPr>
+        <w:t xml:space="preserve">    </w:t>
+      </w:r>
+      <w:proofErr w:type="gramStart"/>
+      <w:r>
+        <w:rPr>
+          <w:rFonts w:ascii="Courier New" w:hAnsi="Courier New" w:cs="Courier New"/>
+          <w:lang w:val="en-US"/>
+        </w:rPr>
+        <w:t>puts(</w:t>
+      </w:r>
+      <w:proofErr w:type="gramEnd"/>
+      <w:r>
+        <w:rPr>
+          <w:rFonts w:ascii="Courier New" w:hAnsi="Courier New" w:cs="Courier New"/>
+          <w:lang w:val="en-US"/>
+        </w:rPr>
+        <w:t>"Enter U");</w:t>
+      </w:r>
+    </w:p>
+    <w:p>
+      <w:pPr>
+        <w:spacing w:line="240" w:lineRule="auto"/>
+        <w:ind w:firstLine="0"/>
+        <w:rPr>
+          <w:rFonts w:ascii="Courier New" w:hAnsi="Courier New" w:cs="Courier New"/>
+          <w:lang w:val="en-US"/>
+        </w:rPr>
+      </w:pPr>
+      <w:r>
+        <w:rPr>
+          <w:rFonts w:ascii="Courier New" w:hAnsi="Courier New" w:cs="Courier New"/>
+          <w:lang w:val="en-US"/>
+        </w:rPr>
+        <w:t xml:space="preserve">    double U = </w:t>
+      </w:r>
+      <w:proofErr w:type="gramStart"/>
+      <w:r>
+        <w:rPr>
+          <w:rFonts w:ascii="Courier New" w:hAnsi="Courier New" w:cs="Courier New"/>
+          <w:lang w:val="en-US"/>
+        </w:rPr>
+        <w:t>input(</w:t>
+      </w:r>
+      <w:proofErr w:type="gramEnd"/>
+      <w:r>
+        <w:rPr>
+          <w:rFonts w:ascii="Courier New" w:hAnsi="Courier New" w:cs="Courier New"/>
+          <w:lang w:val="en-US"/>
+        </w:rPr>
+        <w:t>);</w:t>
       </w:r>
     </w:p>
     <w:p>
@@ -1445,7 +1528,23 @@
           <w:rFonts w:ascii="Courier New" w:hAnsi="Courier New" w:cs="Courier New"/>
           <w:lang w:val="en-US"/>
         </w:rPr>
-        <w:t>    printf("A = %lf", getA(I, U, t));</w:t>
+        <w:t xml:space="preserve">    </w:t>
+      </w:r>
+      <w:proofErr w:type="gramStart"/>
+      <w:r>
+        <w:rPr>
+          <w:rFonts w:ascii="Courier New" w:hAnsi="Courier New" w:cs="Courier New"/>
+          <w:lang w:val="en-US"/>
+        </w:rPr>
+        <w:t>printf(</w:t>
+      </w:r>
+      <w:proofErr w:type="gramEnd"/>
+      <w:r>
+        <w:rPr>
+          <w:rFonts w:ascii="Courier New" w:hAnsi="Courier New" w:cs="Courier New"/>
+          <w:lang w:val="en-US"/>
+        </w:rPr>
+        <w:t>"A = %lf", getA(I, U, t));</w:t>
       </w:r>
     </w:p>
     <w:p>
@@ -1506,7 +1605,23 @@
           <w:rFonts w:ascii="Courier New" w:hAnsi="Courier New" w:cs="Courier New"/>
           <w:lang w:val="en-US"/>
         </w:rPr>
-        <w:t>double getA(const double I, const double U, const double t)</w:t>
+        <w:t xml:space="preserve">double </w:t>
+      </w:r>
+      <w:proofErr w:type="gramStart"/>
+      <w:r>
+        <w:rPr>
+          <w:rFonts w:ascii="Courier New" w:hAnsi="Courier New" w:cs="Courier New"/>
+          <w:lang w:val="en-US"/>
+        </w:rPr>
+        <w:t>getA(</w:t>
+      </w:r>
+      <w:proofErr w:type="gramEnd"/>
+      <w:r>
+        <w:rPr>
+          <w:rFonts w:ascii="Courier New" w:hAnsi="Courier New" w:cs="Courier New"/>
+          <w:lang w:val="en-US"/>
+        </w:rPr>
+        <w:t>const double I, const double U, const double t)</w:t>
       </w:r>
     </w:p>
     <w:p>
@@ -1635,7 +1750,23 @@
           <w:rFonts w:ascii="Courier New" w:hAnsi="Courier New" w:cs="Courier New"/>
           <w:lang w:val="en-US"/>
         </w:rPr>
-        <w:t>    scanf_s("%lf", &amp;value);</w:t>
+        <w:t>    scanf_</w:t>
+      </w:r>
+      <w:proofErr w:type="gramStart"/>
+      <w:r>
+        <w:rPr>
+          <w:rFonts w:ascii="Courier New" w:hAnsi="Courier New" w:cs="Courier New"/>
+          <w:lang w:val="en-US"/>
+        </w:rPr>
+        <w:t>s(</w:t>
+      </w:r>
+      <w:proofErr w:type="gramEnd"/>
+      <w:r>
+        <w:rPr>
+          <w:rFonts w:ascii="Courier New" w:hAnsi="Courier New" w:cs="Courier New"/>
+          <w:lang w:val="en-US"/>
+        </w:rPr>
+        <w:t>"%lf", &amp;value);</w:t>
       </w:r>
     </w:p>
     <w:p>
@@ -1772,27 +1903,14 @@
       <w:r>
         <w:t>Рисунок </w:t>
       </w:r>
-      <w:r>
-        <w:fldChar w:fldCharType="begin"/>
-      </w:r>
-      <w:r>
-        <w:instrText xml:space="preserve"> SEQ Рисунок \* ARABIC </w:instrText>
-      </w:r>
-      <w:r>
-        <w:fldChar w:fldCharType="separate"/>
-      </w:r>
-      <w:r>
-        <w:rPr>
-          <w:noProof/>
-        </w:rPr>
-        <w:t>3</w:t>
-      </w:r>
-      <w:r>
-        <w:rPr>
-          <w:noProof/>
-        </w:rPr>
-        <w:fldChar w:fldCharType="end"/>
-      </w:r>
+      <w:fldSimple w:instr=" SEQ Рисунок \* ARABIC ">
+        <w:r>
+          <w:rPr>
+            <w:noProof/>
+          </w:rPr>
+          <w:t>3</w:t>
+        </w:r>
+      </w:fldSimple>
       <w:bookmarkEnd w:id="3"/>
       <w:r>
         <w:t> – Результаты выполнения программы</w:t>
@@ -1921,27 +2039,14 @@
         </w:rPr>
         <w:t> </w:t>
       </w:r>
-      <w:r>
-        <w:fldChar w:fldCharType="begin"/>
-      </w:r>
-      <w:r>
-        <w:instrText xml:space="preserve"> SEQ Рисунок \* ARABIC </w:instrText>
-      </w:r>
-      <w:r>
-        <w:fldChar w:fldCharType="separate"/>
-      </w:r>
-      <w:r>
-        <w:rPr>
-          <w:noProof/>
-        </w:rPr>
-        <w:t>4</w:t>
-      </w:r>
-      <w:r>
-        <w:rPr>
-          <w:noProof/>
-        </w:rPr>
-        <w:fldChar w:fldCharType="end"/>
-      </w:r>
+      <w:fldSimple w:instr=" SEQ Рисунок \* ARABIC ">
+        <w:r>
+          <w:rPr>
+            <w:noProof/>
+          </w:rPr>
+          <w:t>4</w:t>
+        </w:r>
+      </w:fldSimple>
       <w:bookmarkEnd w:id="4"/>
       <w:r>
         <w:rPr>
@@ -2068,7 +2173,7 @@
 </file>
 
 <file path=word/numbering.xml><?xml version="1.0" encoding="utf-8"?>
-<w:numbering xmlns:wpc="http://schemas.microsoft.com/office/word/2010/wordprocessingCanvas" xmlns:cx="http://schemas.microsoft.com/office/drawing/2014/chartex" xmlns:cx1="http://schemas.microsoft.com/office/drawing/2015/9/8/chartex" xmlns:cx2="http://schemas.microsoft.com/office/drawing/2015/10/21/chartex" xmlns:cx3="http://schemas.microsoft.com/office/drawing/2016/5/9/chartex" xmlns:cx4="http://schemas.microsoft.com/office/drawing/2016/5/10/chartex" xmlns:cx5="http://schemas.microsoft.com/office/drawing/2016/5/11/chartex" xmlns:cx6="http://schemas.microsoft.com/office/drawing/2016/5/12/chartex" xmlns:cx7="http://schemas.microsoft.com/office/drawing/2016/5/13/chartex" xmlns:cx8="http://schemas.microsoft.com/office/drawing/2016/5/14/chartex" xmlns:mc="http://schemas.openxmlformats.org/markup-compatibility/2006" xmlns:aink="http://schemas.microsoft.com/office/drawing/2016/ink" xmlns:am3d="http://schemas.microsoft.com/office/drawing/2017/model3d" xmlns:o="urn:schemas-microsoft-com:office:office" xmlns:oel="http://schemas.microsoft.com/office/2019/extlst" xmlns:r="http://schemas.openxmlformats.org/officeDocument/2006/relationships" xmlns:m="http://schemas.openxmlformats.org/officeDocument/2006/math" xmlns:v="urn:schemas-microsoft-com:vml" xmlns:wp14="http://schemas.microsoft.com/office/word/2010/wordprocessingDrawing" xmlns:wp="http://schemas.openxmlformats.org/drawingml/2006/wordprocessingDrawing" xmlns:w10="urn:schemas-microsoft-com:office:word" xmlns:w="http://schemas.openxmlformats.org/wordprocessingml/2006/main" xmlns:w14="http://schemas.microsoft.com/office/word/2010/wordml" xmlns:w15="http://schemas.microsoft.com/office/word/2012/wordml" xmlns:w16cex="http://schemas.microsoft.com/office/word/2018/wordml/cex" xmlns:w16cid="http://schemas.microsoft.com/office/word/2016/wordml/cid" xmlns:w16="http://schemas.microsoft.com/office/word/2018/wordml" xmlns:w16sdtdh="http://schemas.microsoft.com/office/word/2020/wordml/sdtdatahash" xmlns:w16se="http://schemas.microsoft.com/office/word/2015/wordml/symex" xmlns:wpg="http://schemas.microsoft.com/office/word/2010/wordprocessingGroup" xmlns:wpi="http://schemas.microsoft.com/office/word/2010/wordprocessingInk" xmlns:wne="http://schemas.microsoft.com/office/word/2006/wordml" xmlns:wps="http://schemas.microsoft.com/office/word/2010/wordprocessingShape" mc:Ignorable="w14 w15 w16se w16cid w16 w16cex w16sdtdh wp14">
+<w:numbering xmlns:wpc="http://schemas.microsoft.com/office/word/2010/wordprocessingCanvas" xmlns:cx="http://schemas.microsoft.com/office/drawing/2014/chartex" xmlns:cx1="http://schemas.microsoft.com/office/drawing/2015/9/8/chartex" xmlns:cx2="http://schemas.microsoft.com/office/drawing/2015/10/21/chartex" xmlns:cx3="http://schemas.microsoft.com/office/drawing/2016/5/9/chartex" xmlns:cx4="http://schemas.microsoft.com/office/drawing/2016/5/10/chartex" xmlns:cx5="http://schemas.microsoft.com/office/drawing/2016/5/11/chartex" xmlns:cx6="http://schemas.microsoft.com/office/drawing/2016/5/12/chartex" xmlns:cx7="http://schemas.microsoft.com/office/drawing/2016/5/13/chartex" xmlns:cx8="http://schemas.microsoft.com/office/drawing/2016/5/14/chartex" xmlns:mc="http://schemas.openxmlformats.org/markup-compatibility/2006" xmlns:aink="http://schemas.microsoft.com/office/drawing/2016/ink" xmlns:am3d="http://schemas.microsoft.com/office/drawing/2017/model3d" xmlns:o="urn:schemas-microsoft-com:office:office" xmlns:r="http://schemas.openxmlformats.org/officeDocument/2006/relationships" xmlns:m="http://schemas.openxmlformats.org/officeDocument/2006/math" xmlns:v="urn:schemas-microsoft-com:vml" xmlns:wp14="http://schemas.microsoft.com/office/word/2010/wordprocessingDrawing" xmlns:wp="http://schemas.openxmlformats.org/drawingml/2006/wordprocessingDrawing" xmlns:w10="urn:schemas-microsoft-com:office:word" xmlns:w="http://schemas.openxmlformats.org/wordprocessingml/2006/main" xmlns:w14="http://schemas.microsoft.com/office/word/2010/wordml" xmlns:w15="http://schemas.microsoft.com/office/word/2012/wordml" xmlns:w16cex="http://schemas.microsoft.com/office/word/2018/wordml/cex" xmlns:w16cid="http://schemas.microsoft.com/office/word/2016/wordml/cid" xmlns:w16="http://schemas.microsoft.com/office/word/2018/wordml" xmlns:w16sdtdh="http://schemas.microsoft.com/office/word/2020/wordml/sdtdatahash" xmlns:w16se="http://schemas.microsoft.com/office/word/2015/wordml/symex" xmlns:wpg="http://schemas.microsoft.com/office/word/2010/wordprocessingGroup" xmlns:wpi="http://schemas.microsoft.com/office/word/2010/wordprocessingInk" xmlns:wne="http://schemas.microsoft.com/office/word/2006/wordml" xmlns:wps="http://schemas.microsoft.com/office/word/2010/wordprocessingShape" mc:Ignorable="w14 w15 w16se w16cid w16 w16cex w16sdtdh wp14">
   <w:abstractNum w:abstractNumId="0" w15:restartNumberingAfterBreak="0">
     <w:nsid w:val="407468F2"/>
     <w:multiLevelType w:val="multilevel"/>
@@ -2185,7 +2290,7 @@
       </w:rPr>
     </w:lvl>
   </w:abstractNum>
-  <w:num w:numId="1" w16cid:durableId="1272131634">
+  <w:num w:numId="1">
     <w:abstractNumId w:val="0"/>
   </w:num>
 </w:numbering>
